--- a/HackPack.docx
+++ b/HackPack.docx
@@ -13,15 +13,96 @@
           <w:sz w:val="48"/>
         </w:rPr>
       </w:pPr>
+    </w:p>
+    <w:p>
+      <w:pPr>
+        <w:jc w:val="center"/>
+        <w:rPr>
+          <w:sz w:val="48"/>
+        </w:rPr>
+      </w:pPr>
+    </w:p>
+    <w:p>
+      <w:pPr>
+        <w:jc w:val="center"/>
+        <w:rPr>
+          <w:sz w:val="48"/>
+        </w:rPr>
+      </w:pPr>
+    </w:p>
+    <w:p>
+      <w:pPr>
+        <w:jc w:val="center"/>
+        <w:rPr>
+          <w:sz w:val="48"/>
+        </w:rPr>
+      </w:pPr>
+    </w:p>
+    <w:p>
+      <w:pPr>
+        <w:jc w:val="center"/>
+        <w:rPr>
+          <w:sz w:val="48"/>
+        </w:rPr>
+      </w:pPr>
+    </w:p>
+    <w:p>
+      <w:pPr>
+        <w:jc w:val="center"/>
+        <w:rPr>
+          <w:sz w:val="48"/>
+        </w:rPr>
+      </w:pPr>
+    </w:p>
+    <w:p>
+      <w:pPr>
+        <w:jc w:val="center"/>
+        <w:rPr>
+          <w:sz w:val="48"/>
+        </w:rPr>
+      </w:pPr>
+    </w:p>
+    <w:p>
+      <w:pPr>
+        <w:jc w:val="center"/>
+        <w:rPr>
+          <w:sz w:val="48"/>
+        </w:rPr>
+      </w:pPr>
       <w:bookmarkStart w:id="0" w:name="_GoBack"/>
+      <w:bookmarkEnd w:id="0"/>
       <w:r>
         <w:rPr>
           <w:sz w:val="48"/>
         </w:rPr>
+        <w:t>Team Tesla Hack Pack</w:t>
+      </w:r>
+      <w:r>
+        <w:rPr>
+          <w:sz w:val="48"/>
+        </w:rPr>
+        <w:br w:type="page"/>
+      </w:r>
+    </w:p>
+    <w:p>
+      <w:pPr>
+        <w:tabs>
+          <w:tab w:val="left" w:pos="1290"/>
+          <w:tab w:val="left" w:pos="1635"/>
+          <w:tab w:val="center" w:pos="4680"/>
+        </w:tabs>
+        <w:rPr>
+          <w:sz w:val="48"/>
+        </w:rPr>
+      </w:pPr>
+      <w:r>
+        <w:rPr>
+          <w:sz w:val="48"/>
+        </w:rPr>
+        <w:lastRenderedPageBreak/>
         <w:t>Geometry</w:t>
       </w:r>
     </w:p>
-    <w:bookmarkEnd w:id="0"/>
     <w:p>
       <w:pPr>
         <w:tabs>
@@ -248,6 +329,7 @@
         <w:rPr>
           <w:noProof/>
         </w:rPr>
+        <w:lastRenderedPageBreak/>
         <w:drawing>
           <wp:inline distT="0" distB="0" distL="0" distR="0" wp14:anchorId="14812981" wp14:editId="4562FF64">
             <wp:extent cx="4410075" cy="5695950"/>
@@ -316,6 +398,7 @@
         <w:rPr>
           <w:sz w:val="36"/>
         </w:rPr>
+        <w:lastRenderedPageBreak/>
         <w:t>Plane/Line intersection</w:t>
       </w:r>
     </w:p>
@@ -518,8 +601,13 @@
     <w:p/>
     <w:p>
       <w:r>
-        <w:t>Implementation by Arup Guha</w:t>
-      </w:r>
+        <w:t xml:space="preserve">Implementation by Arup </w:t>
+      </w:r>
+      <w:proofErr w:type="spellStart"/>
+      <w:r>
+        <w:t>Guha</w:t>
+      </w:r>
+      <w:proofErr w:type="spellEnd"/>
       <w:r>
         <w:rPr>
           <w:noProof/>
@@ -532,7 +620,6 @@
         <w:rPr>
           <w:noProof/>
         </w:rPr>
-        <w:lastRenderedPageBreak/>
         <w:drawing>
           <wp:inline distT="0" distB="0" distL="0" distR="0" wp14:anchorId="1E7E6FCF" wp14:editId="3DC2E53B">
             <wp:extent cx="5943600" cy="5640705"/>
@@ -588,6 +675,7 @@
           <w:sz w:val="36"/>
           <w:szCs w:val="36"/>
         </w:rPr>
+        <w:lastRenderedPageBreak/>
         <w:t>Convex Hull</w:t>
       </w:r>
     </w:p>
@@ -650,6 +738,7 @@
         <w:rPr>
           <w:noProof/>
         </w:rPr>
+        <w:lastRenderedPageBreak/>
         <w:drawing>
           <wp:inline distT="0" distB="0" distL="0" distR="0" wp14:anchorId="7107EAFA" wp14:editId="19A4034D">
             <wp:extent cx="5099685" cy="8229600"/>
@@ -687,7 +776,1441 @@
         </w:drawing>
       </w:r>
     </w:p>
+    <w:p>
+      <w:pPr>
+        <w:rPr>
+          <w:sz w:val="36"/>
+          <w:szCs w:val="36"/>
+        </w:rPr>
+      </w:pPr>
+      <w:r>
+        <w:rPr>
+          <w:sz w:val="36"/>
+          <w:szCs w:val="36"/>
+        </w:rPr>
+        <w:lastRenderedPageBreak/>
+        <w:t>Math</w:t>
+      </w:r>
+    </w:p>
+    <w:p>
+      <w:pPr>
+        <w:jc w:val="center"/>
+        <w:rPr>
+          <w:sz w:val="36"/>
+          <w:szCs w:val="36"/>
+        </w:rPr>
+      </w:pPr>
+      <w:r>
+        <w:rPr>
+          <w:sz w:val="36"/>
+          <w:szCs w:val="36"/>
+        </w:rPr>
+        <w:t>Longest common substring</w:t>
+      </w:r>
+    </w:p>
+    <w:p>
+      <w:pPr>
+        <w:jc w:val="center"/>
+        <w:rPr>
+          <w:sz w:val="36"/>
+          <w:szCs w:val="36"/>
+        </w:rPr>
+      </w:pPr>
+      <w:r>
+        <w:rPr>
+          <w:noProof/>
+        </w:rPr>
+        <w:drawing>
+          <wp:inline distT="0" distB="0" distL="0" distR="0" wp14:anchorId="2F9A66DC" wp14:editId="668A1A18">
+            <wp:extent cx="5943600" cy="6467475"/>
+            <wp:effectExtent l="0" t="0" r="0" b="9525"/>
+            <wp:docPr id="3" name="Picture 3"/>
+            <wp:cNvGraphicFramePr>
+              <a:graphicFrameLocks xmlns:a="http://schemas.openxmlformats.org/drawingml/2006/main" noChangeAspect="1"/>
+            </wp:cNvGraphicFramePr>
+            <a:graphic xmlns:a="http://schemas.openxmlformats.org/drawingml/2006/main">
+              <a:graphicData uri="http://schemas.openxmlformats.org/drawingml/2006/picture">
+                <pic:pic xmlns:pic="http://schemas.openxmlformats.org/drawingml/2006/picture">
+                  <pic:nvPicPr>
+                    <pic:cNvPr id="1" name=""/>
+                    <pic:cNvPicPr/>
+                  </pic:nvPicPr>
+                  <pic:blipFill>
+                    <a:blip r:embed="rId17"/>
+                    <a:stretch>
+                      <a:fillRect/>
+                    </a:stretch>
+                  </pic:blipFill>
+                  <pic:spPr>
+                    <a:xfrm>
+                      <a:off x="0" y="0"/>
+                      <a:ext cx="5943600" cy="6467475"/>
+                    </a:xfrm>
+                    <a:prstGeom prst="rect">
+                      <a:avLst/>
+                    </a:prstGeom>
+                  </pic:spPr>
+                </pic:pic>
+              </a:graphicData>
+            </a:graphic>
+          </wp:inline>
+        </w:drawing>
+      </w:r>
+    </w:p>
+    <w:p>
+      <w:pPr>
+        <w:rPr>
+          <w:sz w:val="36"/>
+          <w:szCs w:val="36"/>
+        </w:rPr>
+      </w:pPr>
+      <w:r>
+        <w:rPr>
+          <w:sz w:val="36"/>
+          <w:szCs w:val="36"/>
+        </w:rPr>
+        <w:br w:type="page"/>
+      </w:r>
+    </w:p>
+    <w:p>
+      <w:pPr>
+        <w:jc w:val="center"/>
+        <w:rPr>
+          <w:sz w:val="36"/>
+          <w:szCs w:val="36"/>
+        </w:rPr>
+      </w:pPr>
+      <w:r>
+        <w:rPr>
+          <w:sz w:val="36"/>
+          <w:szCs w:val="36"/>
+        </w:rPr>
+        <w:lastRenderedPageBreak/>
+        <w:t>MCM</w:t>
+      </w:r>
+    </w:p>
+    <w:p>
+      <w:pPr>
+        <w:rPr>
+          <w:sz w:val="36"/>
+          <w:szCs w:val="36"/>
+        </w:rPr>
+      </w:pPr>
+      <w:r>
+        <w:rPr>
+          <w:noProof/>
+        </w:rPr>
+        <w:drawing>
+          <wp:inline distT="0" distB="0" distL="0" distR="0" wp14:anchorId="7BCFE09F" wp14:editId="5C5CB182">
+            <wp:extent cx="5066175" cy="7639050"/>
+            <wp:effectExtent l="0" t="0" r="1270" b="0"/>
+            <wp:docPr id="8" name="Picture 8"/>
+            <wp:cNvGraphicFramePr>
+              <a:graphicFrameLocks xmlns:a="http://schemas.openxmlformats.org/drawingml/2006/main" noChangeAspect="1"/>
+            </wp:cNvGraphicFramePr>
+            <a:graphic xmlns:a="http://schemas.openxmlformats.org/drawingml/2006/main">
+              <a:graphicData uri="http://schemas.openxmlformats.org/drawingml/2006/picture">
+                <pic:pic xmlns:pic="http://schemas.openxmlformats.org/drawingml/2006/picture">
+                  <pic:nvPicPr>
+                    <pic:cNvPr id="1" name=""/>
+                    <pic:cNvPicPr/>
+                  </pic:nvPicPr>
+                  <pic:blipFill>
+                    <a:blip r:embed="rId18"/>
+                    <a:stretch>
+                      <a:fillRect/>
+                    </a:stretch>
+                  </pic:blipFill>
+                  <pic:spPr>
+                    <a:xfrm>
+                      <a:off x="0" y="0"/>
+                      <a:ext cx="5072647" cy="7648809"/>
+                    </a:xfrm>
+                    <a:prstGeom prst="rect">
+                      <a:avLst/>
+                    </a:prstGeom>
+                  </pic:spPr>
+                </pic:pic>
+              </a:graphicData>
+            </a:graphic>
+          </wp:inline>
+        </w:drawing>
+      </w:r>
+    </w:p>
+    <w:p>
+      <w:pPr>
+        <w:jc w:val="center"/>
+        <w:rPr>
+          <w:sz w:val="36"/>
+          <w:szCs w:val="36"/>
+        </w:rPr>
+      </w:pPr>
+      <w:r>
+        <w:rPr>
+          <w:sz w:val="36"/>
+          <w:szCs w:val="36"/>
+        </w:rPr>
+        <w:br w:type="page"/>
+      </w:r>
+      <w:r>
+        <w:rPr>
+          <w:sz w:val="36"/>
+          <w:szCs w:val="36"/>
+        </w:rPr>
+        <w:lastRenderedPageBreak/>
+        <w:t>Permutation</w:t>
+      </w:r>
+    </w:p>
+    <w:p>
+      <w:pPr>
+        <w:rPr>
+          <w:sz w:val="36"/>
+          <w:szCs w:val="36"/>
+        </w:rPr>
+      </w:pPr>
+      <w:r>
+        <w:rPr>
+          <w:noProof/>
+        </w:rPr>
+        <w:drawing>
+          <wp:inline distT="0" distB="0" distL="0" distR="0" wp14:anchorId="483B53CB" wp14:editId="544A3B28">
+            <wp:extent cx="5943600" cy="3769995"/>
+            <wp:effectExtent l="0" t="0" r="0" b="1905"/>
+            <wp:docPr id="9" name="Picture 9"/>
+            <wp:cNvGraphicFramePr>
+              <a:graphicFrameLocks xmlns:a="http://schemas.openxmlformats.org/drawingml/2006/main" noChangeAspect="1"/>
+            </wp:cNvGraphicFramePr>
+            <a:graphic xmlns:a="http://schemas.openxmlformats.org/drawingml/2006/main">
+              <a:graphicData uri="http://schemas.openxmlformats.org/drawingml/2006/picture">
+                <pic:pic xmlns:pic="http://schemas.openxmlformats.org/drawingml/2006/picture">
+                  <pic:nvPicPr>
+                    <pic:cNvPr id="1" name=""/>
+                    <pic:cNvPicPr/>
+                  </pic:nvPicPr>
+                  <pic:blipFill>
+                    <a:blip r:embed="rId19"/>
+                    <a:stretch>
+                      <a:fillRect/>
+                    </a:stretch>
+                  </pic:blipFill>
+                  <pic:spPr>
+                    <a:xfrm>
+                      <a:off x="0" y="0"/>
+                      <a:ext cx="5943600" cy="3769995"/>
+                    </a:xfrm>
+                    <a:prstGeom prst="rect">
+                      <a:avLst/>
+                    </a:prstGeom>
+                  </pic:spPr>
+                </pic:pic>
+              </a:graphicData>
+            </a:graphic>
+          </wp:inline>
+        </w:drawing>
+      </w:r>
+    </w:p>
+    <w:p>
+      <w:pPr>
+        <w:rPr>
+          <w:sz w:val="36"/>
+          <w:szCs w:val="36"/>
+        </w:rPr>
+      </w:pPr>
+      <w:r>
+        <w:rPr>
+          <w:sz w:val="36"/>
+          <w:szCs w:val="36"/>
+        </w:rPr>
+        <w:br w:type="page"/>
+      </w:r>
+    </w:p>
+    <w:p>
+      <w:pPr>
+        <w:jc w:val="center"/>
+        <w:rPr>
+          <w:sz w:val="36"/>
+          <w:szCs w:val="36"/>
+        </w:rPr>
+      </w:pPr>
+      <w:r>
+        <w:rPr>
+          <w:sz w:val="36"/>
+          <w:szCs w:val="36"/>
+        </w:rPr>
+        <w:lastRenderedPageBreak/>
+        <w:t xml:space="preserve">Prime </w:t>
+      </w:r>
+      <w:proofErr w:type="spellStart"/>
+      <w:r>
+        <w:rPr>
+          <w:sz w:val="36"/>
+          <w:szCs w:val="36"/>
+        </w:rPr>
+        <w:t>Sceve</w:t>
+      </w:r>
+      <w:proofErr w:type="spellEnd"/>
+    </w:p>
+    <w:p>
+      <w:pPr>
+        <w:jc w:val="center"/>
+        <w:rPr>
+          <w:sz w:val="36"/>
+          <w:szCs w:val="36"/>
+        </w:rPr>
+      </w:pPr>
+      <w:r>
+        <w:rPr>
+          <w:noProof/>
+        </w:rPr>
+        <w:drawing>
+          <wp:inline distT="0" distB="0" distL="0" distR="0" wp14:anchorId="27EB63D0" wp14:editId="7CA8392B">
+            <wp:extent cx="5943600" cy="2901315"/>
+            <wp:effectExtent l="0" t="0" r="0" b="0"/>
+            <wp:docPr id="10" name="Picture 10"/>
+            <wp:cNvGraphicFramePr>
+              <a:graphicFrameLocks xmlns:a="http://schemas.openxmlformats.org/drawingml/2006/main" noChangeAspect="1"/>
+            </wp:cNvGraphicFramePr>
+            <a:graphic xmlns:a="http://schemas.openxmlformats.org/drawingml/2006/main">
+              <a:graphicData uri="http://schemas.openxmlformats.org/drawingml/2006/picture">
+                <pic:pic xmlns:pic="http://schemas.openxmlformats.org/drawingml/2006/picture">
+                  <pic:nvPicPr>
+                    <pic:cNvPr id="1" name=""/>
+                    <pic:cNvPicPr/>
+                  </pic:nvPicPr>
+                  <pic:blipFill>
+                    <a:blip r:embed="rId20"/>
+                    <a:stretch>
+                      <a:fillRect/>
+                    </a:stretch>
+                  </pic:blipFill>
+                  <pic:spPr>
+                    <a:xfrm>
+                      <a:off x="0" y="0"/>
+                      <a:ext cx="5943600" cy="2901315"/>
+                    </a:xfrm>
+                    <a:prstGeom prst="rect">
+                      <a:avLst/>
+                    </a:prstGeom>
+                  </pic:spPr>
+                </pic:pic>
+              </a:graphicData>
+            </a:graphic>
+          </wp:inline>
+        </w:drawing>
+      </w:r>
+    </w:p>
+    <w:p>
+      <w:pPr>
+        <w:jc w:val="center"/>
+        <w:rPr>
+          <w:sz w:val="36"/>
+          <w:szCs w:val="36"/>
+        </w:rPr>
+      </w:pPr>
+      <w:r>
+        <w:rPr>
+          <w:sz w:val="36"/>
+          <w:szCs w:val="36"/>
+        </w:rPr>
+        <w:t>Combo</w:t>
+      </w:r>
+    </w:p>
+    <w:p>
+      <w:pPr>
+        <w:jc w:val="center"/>
+        <w:rPr>
+          <w:sz w:val="36"/>
+          <w:szCs w:val="36"/>
+        </w:rPr>
+      </w:pPr>
+      <w:r>
+        <w:rPr>
+          <w:noProof/>
+        </w:rPr>
+        <w:drawing>
+          <wp:inline distT="0" distB="0" distL="0" distR="0" wp14:anchorId="5461F03D" wp14:editId="3C43126C">
+            <wp:extent cx="5943600" cy="2971800"/>
+            <wp:effectExtent l="0" t="0" r="0" b="0"/>
+            <wp:docPr id="17" name="Picture 17"/>
+            <wp:cNvGraphicFramePr>
+              <a:graphicFrameLocks xmlns:a="http://schemas.openxmlformats.org/drawingml/2006/main" noChangeAspect="1"/>
+            </wp:cNvGraphicFramePr>
+            <a:graphic xmlns:a="http://schemas.openxmlformats.org/drawingml/2006/main">
+              <a:graphicData uri="http://schemas.openxmlformats.org/drawingml/2006/picture">
+                <pic:pic xmlns:pic="http://schemas.openxmlformats.org/drawingml/2006/picture">
+                  <pic:nvPicPr>
+                    <pic:cNvPr id="1" name=""/>
+                    <pic:cNvPicPr/>
+                  </pic:nvPicPr>
+                  <pic:blipFill>
+                    <a:blip r:embed="rId21"/>
+                    <a:stretch>
+                      <a:fillRect/>
+                    </a:stretch>
+                  </pic:blipFill>
+                  <pic:spPr>
+                    <a:xfrm>
+                      <a:off x="0" y="0"/>
+                      <a:ext cx="5943600" cy="2971800"/>
+                    </a:xfrm>
+                    <a:prstGeom prst="rect">
+                      <a:avLst/>
+                    </a:prstGeom>
+                  </pic:spPr>
+                </pic:pic>
+              </a:graphicData>
+            </a:graphic>
+          </wp:inline>
+        </w:drawing>
+      </w:r>
+    </w:p>
+    <w:p>
+      <w:pPr>
+        <w:rPr>
+          <w:sz w:val="36"/>
+          <w:szCs w:val="36"/>
+        </w:rPr>
+      </w:pPr>
+      <w:r>
+        <w:rPr>
+          <w:sz w:val="36"/>
+          <w:szCs w:val="36"/>
+        </w:rPr>
+        <w:br w:type="page"/>
+      </w:r>
+    </w:p>
+    <w:p>
+      <w:pPr>
+        <w:jc w:val="center"/>
+        <w:rPr>
+          <w:sz w:val="36"/>
+          <w:szCs w:val="36"/>
+        </w:rPr>
+      </w:pPr>
+      <w:r>
+        <w:rPr>
+          <w:sz w:val="36"/>
+          <w:szCs w:val="36"/>
+        </w:rPr>
+        <w:lastRenderedPageBreak/>
+        <w:t>GCD</w:t>
+      </w:r>
+    </w:p>
+    <w:p>
+      <w:pPr>
+        <w:rPr>
+          <w:sz w:val="36"/>
+          <w:szCs w:val="36"/>
+        </w:rPr>
+      </w:pPr>
+      <w:r>
+        <w:rPr>
+          <w:noProof/>
+        </w:rPr>
+        <w:drawing>
+          <wp:inline distT="0" distB="0" distL="0" distR="0" wp14:anchorId="283F8F1A" wp14:editId="211D6D3F">
+            <wp:extent cx="4724400" cy="5133975"/>
+            <wp:effectExtent l="0" t="0" r="0" b="9525"/>
+            <wp:docPr id="18" name="Picture 18"/>
+            <wp:cNvGraphicFramePr>
+              <a:graphicFrameLocks xmlns:a="http://schemas.openxmlformats.org/drawingml/2006/main" noChangeAspect="1"/>
+            </wp:cNvGraphicFramePr>
+            <a:graphic xmlns:a="http://schemas.openxmlformats.org/drawingml/2006/main">
+              <a:graphicData uri="http://schemas.openxmlformats.org/drawingml/2006/picture">
+                <pic:pic xmlns:pic="http://schemas.openxmlformats.org/drawingml/2006/picture">
+                  <pic:nvPicPr>
+                    <pic:cNvPr id="1" name=""/>
+                    <pic:cNvPicPr/>
+                  </pic:nvPicPr>
+                  <pic:blipFill>
+                    <a:blip r:embed="rId22"/>
+                    <a:stretch>
+                      <a:fillRect/>
+                    </a:stretch>
+                  </pic:blipFill>
+                  <pic:spPr>
+                    <a:xfrm>
+                      <a:off x="0" y="0"/>
+                      <a:ext cx="4724400" cy="5133975"/>
+                    </a:xfrm>
+                    <a:prstGeom prst="rect">
+                      <a:avLst/>
+                    </a:prstGeom>
+                  </pic:spPr>
+                </pic:pic>
+              </a:graphicData>
+            </a:graphic>
+          </wp:inline>
+        </w:drawing>
+      </w:r>
+    </w:p>
+    <w:p>
+      <w:pPr>
+        <w:rPr>
+          <w:sz w:val="36"/>
+          <w:szCs w:val="36"/>
+        </w:rPr>
+      </w:pPr>
+      <w:r>
+        <w:rPr>
+          <w:sz w:val="36"/>
+          <w:szCs w:val="36"/>
+        </w:rPr>
+        <w:br w:type="page"/>
+      </w:r>
+    </w:p>
+    <w:p>
+      <w:pPr>
+        <w:jc w:val="center"/>
+        <w:rPr>
+          <w:sz w:val="36"/>
+          <w:szCs w:val="36"/>
+        </w:rPr>
+      </w:pPr>
+      <w:r>
+        <w:rPr>
+          <w:sz w:val="36"/>
+          <w:szCs w:val="36"/>
+        </w:rPr>
+        <w:lastRenderedPageBreak/>
+        <w:t>LCM</w:t>
+      </w:r>
+    </w:p>
+    <w:p>
+      <w:pPr>
+        <w:rPr>
+          <w:sz w:val="36"/>
+          <w:szCs w:val="36"/>
+        </w:rPr>
+      </w:pPr>
+      <w:r>
+        <w:rPr>
+          <w:noProof/>
+        </w:rPr>
+        <w:drawing>
+          <wp:inline distT="0" distB="0" distL="0" distR="0" wp14:anchorId="1D50AADC" wp14:editId="2D48F0C1">
+            <wp:extent cx="4457700" cy="3724275"/>
+            <wp:effectExtent l="0" t="0" r="0" b="9525"/>
+            <wp:docPr id="19" name="Picture 19"/>
+            <wp:cNvGraphicFramePr>
+              <a:graphicFrameLocks xmlns:a="http://schemas.openxmlformats.org/drawingml/2006/main" noChangeAspect="1"/>
+            </wp:cNvGraphicFramePr>
+            <a:graphic xmlns:a="http://schemas.openxmlformats.org/drawingml/2006/main">
+              <a:graphicData uri="http://schemas.openxmlformats.org/drawingml/2006/picture">
+                <pic:pic xmlns:pic="http://schemas.openxmlformats.org/drawingml/2006/picture">
+                  <pic:nvPicPr>
+                    <pic:cNvPr id="1" name=""/>
+                    <pic:cNvPicPr/>
+                  </pic:nvPicPr>
+                  <pic:blipFill>
+                    <a:blip r:embed="rId23"/>
+                    <a:stretch>
+                      <a:fillRect/>
+                    </a:stretch>
+                  </pic:blipFill>
+                  <pic:spPr>
+                    <a:xfrm>
+                      <a:off x="0" y="0"/>
+                      <a:ext cx="4457700" cy="3724275"/>
+                    </a:xfrm>
+                    <a:prstGeom prst="rect">
+                      <a:avLst/>
+                    </a:prstGeom>
+                  </pic:spPr>
+                </pic:pic>
+              </a:graphicData>
+            </a:graphic>
+          </wp:inline>
+        </w:drawing>
+      </w:r>
+    </w:p>
+    <w:p>
+      <w:pPr>
+        <w:rPr>
+          <w:sz w:val="36"/>
+          <w:szCs w:val="36"/>
+        </w:rPr>
+      </w:pPr>
+      <w:r>
+        <w:rPr>
+          <w:sz w:val="36"/>
+          <w:szCs w:val="36"/>
+        </w:rPr>
+        <w:br w:type="page"/>
+      </w:r>
+    </w:p>
+    <w:p>
+      <w:pPr>
+        <w:rPr>
+          <w:sz w:val="36"/>
+          <w:szCs w:val="36"/>
+        </w:rPr>
+      </w:pPr>
+      <w:r>
+        <w:rPr>
+          <w:sz w:val="36"/>
+          <w:szCs w:val="36"/>
+        </w:rPr>
+        <w:lastRenderedPageBreak/>
+        <w:t>ALGOs</w:t>
+      </w:r>
+    </w:p>
+    <w:p>
+      <w:pPr>
+        <w:jc w:val="center"/>
+        <w:rPr>
+          <w:sz w:val="36"/>
+          <w:szCs w:val="36"/>
+        </w:rPr>
+      </w:pPr>
+      <w:proofErr w:type="spellStart"/>
+      <w:r>
+        <w:rPr>
+          <w:sz w:val="36"/>
+          <w:szCs w:val="36"/>
+        </w:rPr>
+        <w:t>Kruskals</w:t>
+      </w:r>
+      <w:proofErr w:type="spellEnd"/>
+    </w:p>
+    <w:p>
+      <w:pPr>
+        <w:jc w:val="center"/>
+        <w:rPr>
+          <w:sz w:val="36"/>
+          <w:szCs w:val="36"/>
+        </w:rPr>
+      </w:pPr>
+      <w:r>
+        <w:rPr>
+          <w:noProof/>
+        </w:rPr>
+        <w:drawing>
+          <wp:inline distT="0" distB="0" distL="0" distR="0" wp14:anchorId="5EB748F1" wp14:editId="52FC8090">
+            <wp:extent cx="5943600" cy="4333240"/>
+            <wp:effectExtent l="0" t="0" r="0" b="0"/>
+            <wp:docPr id="20" name="Picture 20"/>
+            <wp:cNvGraphicFramePr>
+              <a:graphicFrameLocks xmlns:a="http://schemas.openxmlformats.org/drawingml/2006/main" noChangeAspect="1"/>
+            </wp:cNvGraphicFramePr>
+            <a:graphic xmlns:a="http://schemas.openxmlformats.org/drawingml/2006/main">
+              <a:graphicData uri="http://schemas.openxmlformats.org/drawingml/2006/picture">
+                <pic:pic xmlns:pic="http://schemas.openxmlformats.org/drawingml/2006/picture">
+                  <pic:nvPicPr>
+                    <pic:cNvPr id="1" name=""/>
+                    <pic:cNvPicPr/>
+                  </pic:nvPicPr>
+                  <pic:blipFill>
+                    <a:blip r:embed="rId24"/>
+                    <a:stretch>
+                      <a:fillRect/>
+                    </a:stretch>
+                  </pic:blipFill>
+                  <pic:spPr>
+                    <a:xfrm>
+                      <a:off x="0" y="0"/>
+                      <a:ext cx="5943600" cy="4333240"/>
+                    </a:xfrm>
+                    <a:prstGeom prst="rect">
+                      <a:avLst/>
+                    </a:prstGeom>
+                  </pic:spPr>
+                </pic:pic>
+              </a:graphicData>
+            </a:graphic>
+          </wp:inline>
+        </w:drawing>
+      </w:r>
+    </w:p>
+    <w:p>
+      <w:pPr>
+        <w:jc w:val="center"/>
+        <w:rPr>
+          <w:sz w:val="36"/>
+          <w:szCs w:val="36"/>
+        </w:rPr>
+      </w:pPr>
+      <w:r>
+        <w:rPr>
+          <w:noProof/>
+        </w:rPr>
+        <w:lastRenderedPageBreak/>
+        <w:drawing>
+          <wp:inline distT="0" distB="0" distL="0" distR="0" wp14:anchorId="7BA79E6A" wp14:editId="753A7570">
+            <wp:extent cx="5553075" cy="6276975"/>
+            <wp:effectExtent l="0" t="0" r="9525" b="9525"/>
+            <wp:docPr id="21" name="Picture 21"/>
+            <wp:cNvGraphicFramePr>
+              <a:graphicFrameLocks xmlns:a="http://schemas.openxmlformats.org/drawingml/2006/main" noChangeAspect="1"/>
+            </wp:cNvGraphicFramePr>
+            <a:graphic xmlns:a="http://schemas.openxmlformats.org/drawingml/2006/main">
+              <a:graphicData uri="http://schemas.openxmlformats.org/drawingml/2006/picture">
+                <pic:pic xmlns:pic="http://schemas.openxmlformats.org/drawingml/2006/picture">
+                  <pic:nvPicPr>
+                    <pic:cNvPr id="1" name=""/>
+                    <pic:cNvPicPr/>
+                  </pic:nvPicPr>
+                  <pic:blipFill>
+                    <a:blip r:embed="rId25"/>
+                    <a:stretch>
+                      <a:fillRect/>
+                    </a:stretch>
+                  </pic:blipFill>
+                  <pic:spPr>
+                    <a:xfrm>
+                      <a:off x="0" y="0"/>
+                      <a:ext cx="5553075" cy="6276975"/>
+                    </a:xfrm>
+                    <a:prstGeom prst="rect">
+                      <a:avLst/>
+                    </a:prstGeom>
+                  </pic:spPr>
+                </pic:pic>
+              </a:graphicData>
+            </a:graphic>
+          </wp:inline>
+        </w:drawing>
+      </w:r>
+    </w:p>
+    <w:p>
+      <w:pPr>
+        <w:jc w:val="center"/>
+        <w:rPr>
+          <w:sz w:val="36"/>
+          <w:szCs w:val="36"/>
+        </w:rPr>
+      </w:pPr>
+      <w:r>
+        <w:rPr>
+          <w:noProof/>
+        </w:rPr>
+        <w:lastRenderedPageBreak/>
+        <w:drawing>
+          <wp:inline distT="0" distB="0" distL="0" distR="0" wp14:anchorId="39639820" wp14:editId="6F63AAF0">
+            <wp:extent cx="5324475" cy="3829050"/>
+            <wp:effectExtent l="0" t="0" r="9525" b="0"/>
+            <wp:docPr id="22" name="Picture 22"/>
+            <wp:cNvGraphicFramePr>
+              <a:graphicFrameLocks xmlns:a="http://schemas.openxmlformats.org/drawingml/2006/main" noChangeAspect="1"/>
+            </wp:cNvGraphicFramePr>
+            <a:graphic xmlns:a="http://schemas.openxmlformats.org/drawingml/2006/main">
+              <a:graphicData uri="http://schemas.openxmlformats.org/drawingml/2006/picture">
+                <pic:pic xmlns:pic="http://schemas.openxmlformats.org/drawingml/2006/picture">
+                  <pic:nvPicPr>
+                    <pic:cNvPr id="1" name=""/>
+                    <pic:cNvPicPr/>
+                  </pic:nvPicPr>
+                  <pic:blipFill>
+                    <a:blip r:embed="rId26"/>
+                    <a:stretch>
+                      <a:fillRect/>
+                    </a:stretch>
+                  </pic:blipFill>
+                  <pic:spPr>
+                    <a:xfrm>
+                      <a:off x="0" y="0"/>
+                      <a:ext cx="5324475" cy="3829050"/>
+                    </a:xfrm>
+                    <a:prstGeom prst="rect">
+                      <a:avLst/>
+                    </a:prstGeom>
+                  </pic:spPr>
+                </pic:pic>
+              </a:graphicData>
+            </a:graphic>
+          </wp:inline>
+        </w:drawing>
+      </w:r>
+    </w:p>
+    <w:p>
+      <w:pPr>
+        <w:jc w:val="center"/>
+        <w:rPr>
+          <w:sz w:val="36"/>
+          <w:szCs w:val="36"/>
+        </w:rPr>
+      </w:pPr>
+      <w:r>
+        <w:rPr>
+          <w:noProof/>
+        </w:rPr>
+        <w:lastRenderedPageBreak/>
+        <w:drawing>
+          <wp:inline distT="0" distB="0" distL="0" distR="0" wp14:anchorId="4B6262C9" wp14:editId="31250C47">
+            <wp:extent cx="5943600" cy="5627370"/>
+            <wp:effectExtent l="0" t="0" r="0" b="0"/>
+            <wp:docPr id="23" name="Picture 23"/>
+            <wp:cNvGraphicFramePr>
+              <a:graphicFrameLocks xmlns:a="http://schemas.openxmlformats.org/drawingml/2006/main" noChangeAspect="1"/>
+            </wp:cNvGraphicFramePr>
+            <a:graphic xmlns:a="http://schemas.openxmlformats.org/drawingml/2006/main">
+              <a:graphicData uri="http://schemas.openxmlformats.org/drawingml/2006/picture">
+                <pic:pic xmlns:pic="http://schemas.openxmlformats.org/drawingml/2006/picture">
+                  <pic:nvPicPr>
+                    <pic:cNvPr id="1" name=""/>
+                    <pic:cNvPicPr/>
+                  </pic:nvPicPr>
+                  <pic:blipFill>
+                    <a:blip r:embed="rId27"/>
+                    <a:stretch>
+                      <a:fillRect/>
+                    </a:stretch>
+                  </pic:blipFill>
+                  <pic:spPr>
+                    <a:xfrm>
+                      <a:off x="0" y="0"/>
+                      <a:ext cx="5943600" cy="5627370"/>
+                    </a:xfrm>
+                    <a:prstGeom prst="rect">
+                      <a:avLst/>
+                    </a:prstGeom>
+                  </pic:spPr>
+                </pic:pic>
+              </a:graphicData>
+            </a:graphic>
+          </wp:inline>
+        </w:drawing>
+      </w:r>
+    </w:p>
+    <w:p>
+      <w:pPr>
+        <w:rPr>
+          <w:sz w:val="36"/>
+          <w:szCs w:val="36"/>
+        </w:rPr>
+      </w:pPr>
+      <w:r>
+        <w:rPr>
+          <w:sz w:val="36"/>
+          <w:szCs w:val="36"/>
+        </w:rPr>
+        <w:br w:type="page"/>
+      </w:r>
+    </w:p>
+    <w:p>
+      <w:pPr>
+        <w:jc w:val="center"/>
+        <w:rPr>
+          <w:sz w:val="36"/>
+          <w:szCs w:val="36"/>
+        </w:rPr>
+      </w:pPr>
+      <w:r>
+        <w:rPr>
+          <w:sz w:val="36"/>
+          <w:szCs w:val="36"/>
+        </w:rPr>
+        <w:lastRenderedPageBreak/>
+        <w:t>BFS</w:t>
+      </w:r>
+    </w:p>
+    <w:p>
+      <w:pPr>
+        <w:jc w:val="center"/>
+        <w:rPr>
+          <w:sz w:val="36"/>
+          <w:szCs w:val="36"/>
+        </w:rPr>
+      </w:pPr>
+      <w:r>
+        <w:rPr>
+          <w:noProof/>
+        </w:rPr>
+        <w:drawing>
+          <wp:inline distT="0" distB="0" distL="0" distR="0" wp14:anchorId="1CB74806" wp14:editId="4E9875CF">
+            <wp:extent cx="5943600" cy="3729990"/>
+            <wp:effectExtent l="0" t="0" r="0" b="3810"/>
+            <wp:docPr id="25" name="Picture 25"/>
+            <wp:cNvGraphicFramePr>
+              <a:graphicFrameLocks xmlns:a="http://schemas.openxmlformats.org/drawingml/2006/main" noChangeAspect="1"/>
+            </wp:cNvGraphicFramePr>
+            <a:graphic xmlns:a="http://schemas.openxmlformats.org/drawingml/2006/main">
+              <a:graphicData uri="http://schemas.openxmlformats.org/drawingml/2006/picture">
+                <pic:pic xmlns:pic="http://schemas.openxmlformats.org/drawingml/2006/picture">
+                  <pic:nvPicPr>
+                    <pic:cNvPr id="1" name=""/>
+                    <pic:cNvPicPr/>
+                  </pic:nvPicPr>
+                  <pic:blipFill>
+                    <a:blip r:embed="rId28"/>
+                    <a:stretch>
+                      <a:fillRect/>
+                    </a:stretch>
+                  </pic:blipFill>
+                  <pic:spPr>
+                    <a:xfrm>
+                      <a:off x="0" y="0"/>
+                      <a:ext cx="5943600" cy="3729990"/>
+                    </a:xfrm>
+                    <a:prstGeom prst="rect">
+                      <a:avLst/>
+                    </a:prstGeom>
+                  </pic:spPr>
+                </pic:pic>
+              </a:graphicData>
+            </a:graphic>
+          </wp:inline>
+        </w:drawing>
+      </w:r>
+    </w:p>
+    <w:p>
+      <w:pPr>
+        <w:jc w:val="center"/>
+        <w:rPr>
+          <w:sz w:val="36"/>
+          <w:szCs w:val="36"/>
+        </w:rPr>
+      </w:pPr>
+      <w:r>
+        <w:rPr>
+          <w:sz w:val="36"/>
+          <w:szCs w:val="36"/>
+        </w:rPr>
+        <w:t>DFS</w:t>
+      </w:r>
+    </w:p>
+    <w:p>
+      <w:pPr>
+        <w:jc w:val="center"/>
+        <w:rPr>
+          <w:sz w:val="36"/>
+          <w:szCs w:val="36"/>
+        </w:rPr>
+      </w:pPr>
+      <w:r>
+        <w:rPr>
+          <w:noProof/>
+        </w:rPr>
+        <w:drawing>
+          <wp:inline distT="0" distB="0" distL="0" distR="0" wp14:anchorId="6ADCF174" wp14:editId="06D7B127">
+            <wp:extent cx="5943600" cy="1614170"/>
+            <wp:effectExtent l="0" t="0" r="0" b="5080"/>
+            <wp:docPr id="26" name="Picture 26"/>
+            <wp:cNvGraphicFramePr>
+              <a:graphicFrameLocks xmlns:a="http://schemas.openxmlformats.org/drawingml/2006/main" noChangeAspect="1"/>
+            </wp:cNvGraphicFramePr>
+            <a:graphic xmlns:a="http://schemas.openxmlformats.org/drawingml/2006/main">
+              <a:graphicData uri="http://schemas.openxmlformats.org/drawingml/2006/picture">
+                <pic:pic xmlns:pic="http://schemas.openxmlformats.org/drawingml/2006/picture">
+                  <pic:nvPicPr>
+                    <pic:cNvPr id="1" name=""/>
+                    <pic:cNvPicPr/>
+                  </pic:nvPicPr>
+                  <pic:blipFill>
+                    <a:blip r:embed="rId29"/>
+                    <a:stretch>
+                      <a:fillRect/>
+                    </a:stretch>
+                  </pic:blipFill>
+                  <pic:spPr>
+                    <a:xfrm>
+                      <a:off x="0" y="0"/>
+                      <a:ext cx="5943600" cy="1614170"/>
+                    </a:xfrm>
+                    <a:prstGeom prst="rect">
+                      <a:avLst/>
+                    </a:prstGeom>
+                  </pic:spPr>
+                </pic:pic>
+              </a:graphicData>
+            </a:graphic>
+          </wp:inline>
+        </w:drawing>
+      </w:r>
+    </w:p>
+    <w:p>
+      <w:pPr>
+        <w:jc w:val="center"/>
+        <w:rPr>
+          <w:sz w:val="36"/>
+          <w:szCs w:val="36"/>
+        </w:rPr>
+      </w:pPr>
+    </w:p>
+    <w:p>
+      <w:pPr>
+        <w:rPr>
+          <w:sz w:val="36"/>
+          <w:szCs w:val="36"/>
+        </w:rPr>
+      </w:pPr>
+      <w:r>
+        <w:rPr>
+          <w:sz w:val="36"/>
+          <w:szCs w:val="36"/>
+        </w:rPr>
+        <w:br w:type="page"/>
+      </w:r>
+    </w:p>
+    <w:p>
+      <w:pPr>
+        <w:jc w:val="center"/>
+        <w:rPr>
+          <w:sz w:val="36"/>
+          <w:szCs w:val="36"/>
+        </w:rPr>
+      </w:pPr>
+      <w:r>
+        <w:rPr>
+          <w:sz w:val="36"/>
+          <w:szCs w:val="36"/>
+        </w:rPr>
+        <w:lastRenderedPageBreak/>
+        <w:t>Floyds</w:t>
+      </w:r>
+    </w:p>
+    <w:p>
+      <w:pPr>
+        <w:jc w:val="center"/>
+        <w:rPr>
+          <w:sz w:val="36"/>
+          <w:szCs w:val="36"/>
+        </w:rPr>
+      </w:pPr>
+      <w:r>
+        <w:rPr>
+          <w:noProof/>
+        </w:rPr>
+        <w:drawing>
+          <wp:inline distT="0" distB="0" distL="0" distR="0" wp14:anchorId="3694DF9E" wp14:editId="052517C8">
+            <wp:extent cx="5943600" cy="2762250"/>
+            <wp:effectExtent l="0" t="0" r="0" b="0"/>
+            <wp:docPr id="27" name="Picture 27"/>
+            <wp:cNvGraphicFramePr>
+              <a:graphicFrameLocks xmlns:a="http://schemas.openxmlformats.org/drawingml/2006/main" noChangeAspect="1"/>
+            </wp:cNvGraphicFramePr>
+            <a:graphic xmlns:a="http://schemas.openxmlformats.org/drawingml/2006/main">
+              <a:graphicData uri="http://schemas.openxmlformats.org/drawingml/2006/picture">
+                <pic:pic xmlns:pic="http://schemas.openxmlformats.org/drawingml/2006/picture">
+                  <pic:nvPicPr>
+                    <pic:cNvPr id="1" name=""/>
+                    <pic:cNvPicPr/>
+                  </pic:nvPicPr>
+                  <pic:blipFill>
+                    <a:blip r:embed="rId30"/>
+                    <a:stretch>
+                      <a:fillRect/>
+                    </a:stretch>
+                  </pic:blipFill>
+                  <pic:spPr>
+                    <a:xfrm>
+                      <a:off x="0" y="0"/>
+                      <a:ext cx="5943600" cy="2762250"/>
+                    </a:xfrm>
+                    <a:prstGeom prst="rect">
+                      <a:avLst/>
+                    </a:prstGeom>
+                  </pic:spPr>
+                </pic:pic>
+              </a:graphicData>
+            </a:graphic>
+          </wp:inline>
+        </w:drawing>
+      </w:r>
+    </w:p>
+    <w:p>
+      <w:pPr>
+        <w:jc w:val="center"/>
+        <w:rPr>
+          <w:sz w:val="36"/>
+          <w:szCs w:val="36"/>
+        </w:rPr>
+      </w:pPr>
+      <w:proofErr w:type="spellStart"/>
+      <w:r>
+        <w:rPr>
+          <w:sz w:val="36"/>
+          <w:szCs w:val="36"/>
+        </w:rPr>
+        <w:t>Bellmanford</w:t>
+      </w:r>
+      <w:proofErr w:type="spellEnd"/>
+    </w:p>
+    <w:p>
+      <w:pPr>
+        <w:jc w:val="center"/>
+        <w:rPr>
+          <w:sz w:val="36"/>
+          <w:szCs w:val="36"/>
+        </w:rPr>
+      </w:pPr>
+      <w:r>
+        <w:rPr>
+          <w:noProof/>
+        </w:rPr>
+        <w:drawing>
+          <wp:inline distT="0" distB="0" distL="0" distR="0" wp14:anchorId="04060D76" wp14:editId="1E6C4C3F">
+            <wp:extent cx="5943600" cy="3067050"/>
+            <wp:effectExtent l="0" t="0" r="0" b="0"/>
+            <wp:docPr id="28" name="Picture 28"/>
+            <wp:cNvGraphicFramePr>
+              <a:graphicFrameLocks xmlns:a="http://schemas.openxmlformats.org/drawingml/2006/main" noChangeAspect="1"/>
+            </wp:cNvGraphicFramePr>
+            <a:graphic xmlns:a="http://schemas.openxmlformats.org/drawingml/2006/main">
+              <a:graphicData uri="http://schemas.openxmlformats.org/drawingml/2006/picture">
+                <pic:pic xmlns:pic="http://schemas.openxmlformats.org/drawingml/2006/picture">
+                  <pic:nvPicPr>
+                    <pic:cNvPr id="1" name=""/>
+                    <pic:cNvPicPr/>
+                  </pic:nvPicPr>
+                  <pic:blipFill>
+                    <a:blip r:embed="rId31"/>
+                    <a:stretch>
+                      <a:fillRect/>
+                    </a:stretch>
+                  </pic:blipFill>
+                  <pic:spPr>
+                    <a:xfrm>
+                      <a:off x="0" y="0"/>
+                      <a:ext cx="5943600" cy="3067050"/>
+                    </a:xfrm>
+                    <a:prstGeom prst="rect">
+                      <a:avLst/>
+                    </a:prstGeom>
+                  </pic:spPr>
+                </pic:pic>
+              </a:graphicData>
+            </a:graphic>
+          </wp:inline>
+        </w:drawing>
+      </w:r>
+    </w:p>
+    <w:p>
+      <w:pPr>
+        <w:rPr>
+          <w:sz w:val="36"/>
+          <w:szCs w:val="36"/>
+        </w:rPr>
+      </w:pPr>
+      <w:r>
+        <w:rPr>
+          <w:sz w:val="36"/>
+          <w:szCs w:val="36"/>
+        </w:rPr>
+        <w:br w:type="page"/>
+      </w:r>
+    </w:p>
+    <w:p>
+      <w:pPr>
+        <w:jc w:val="center"/>
+        <w:rPr>
+          <w:sz w:val="36"/>
+          <w:szCs w:val="36"/>
+        </w:rPr>
+      </w:pPr>
+      <w:proofErr w:type="spellStart"/>
+      <w:r>
+        <w:rPr>
+          <w:sz w:val="36"/>
+          <w:szCs w:val="36"/>
+        </w:rPr>
+        <w:lastRenderedPageBreak/>
+        <w:t>Dijkstras</w:t>
+      </w:r>
+      <w:proofErr w:type="spellEnd"/>
+      <w:r>
+        <w:rPr>
+          <w:noProof/>
+        </w:rPr>
+        <w:drawing>
+          <wp:inline distT="0" distB="0" distL="0" distR="0" wp14:anchorId="51D3E3D0" wp14:editId="5BF0AC4B">
+            <wp:extent cx="5943600" cy="3816985"/>
+            <wp:effectExtent l="0" t="0" r="0" b="0"/>
+            <wp:docPr id="29" name="Picture 29"/>
+            <wp:cNvGraphicFramePr>
+              <a:graphicFrameLocks xmlns:a="http://schemas.openxmlformats.org/drawingml/2006/main" noChangeAspect="1"/>
+            </wp:cNvGraphicFramePr>
+            <a:graphic xmlns:a="http://schemas.openxmlformats.org/drawingml/2006/main">
+              <a:graphicData uri="http://schemas.openxmlformats.org/drawingml/2006/picture">
+                <pic:pic xmlns:pic="http://schemas.openxmlformats.org/drawingml/2006/picture">
+                  <pic:nvPicPr>
+                    <pic:cNvPr id="1" name=""/>
+                    <pic:cNvPicPr/>
+                  </pic:nvPicPr>
+                  <pic:blipFill>
+                    <a:blip r:embed="rId32"/>
+                    <a:stretch>
+                      <a:fillRect/>
+                    </a:stretch>
+                  </pic:blipFill>
+                  <pic:spPr>
+                    <a:xfrm>
+                      <a:off x="0" y="0"/>
+                      <a:ext cx="5943600" cy="3816985"/>
+                    </a:xfrm>
+                    <a:prstGeom prst="rect">
+                      <a:avLst/>
+                    </a:prstGeom>
+                  </pic:spPr>
+                </pic:pic>
+              </a:graphicData>
+            </a:graphic>
+          </wp:inline>
+        </w:drawing>
+      </w:r>
+    </w:p>
+    <w:p>
+      <w:pPr>
+        <w:rPr>
+          <w:sz w:val="36"/>
+          <w:szCs w:val="36"/>
+        </w:rPr>
+      </w:pPr>
+      <w:r>
+        <w:rPr>
+          <w:sz w:val="36"/>
+          <w:szCs w:val="36"/>
+        </w:rPr>
+        <w:br w:type="page"/>
+      </w:r>
+    </w:p>
+    <w:p>
+      <w:pPr>
+        <w:jc w:val="center"/>
+        <w:rPr>
+          <w:sz w:val="36"/>
+          <w:szCs w:val="36"/>
+        </w:rPr>
+      </w:pPr>
+      <w:r>
+        <w:rPr>
+          <w:sz w:val="36"/>
+          <w:szCs w:val="36"/>
+        </w:rPr>
+        <w:lastRenderedPageBreak/>
+        <w:t>Knapsack</w:t>
+      </w:r>
+    </w:p>
+    <w:p>
+      <w:pPr>
+        <w:rPr>
+          <w:sz w:val="36"/>
+          <w:szCs w:val="36"/>
+        </w:rPr>
+      </w:pPr>
+      <w:r>
+        <w:rPr>
+          <w:noProof/>
+        </w:rPr>
+        <w:drawing>
+          <wp:inline distT="0" distB="0" distL="0" distR="0" wp14:anchorId="0EE8160D" wp14:editId="48929FD6">
+            <wp:extent cx="5867400" cy="4733925"/>
+            <wp:effectExtent l="0" t="0" r="0" b="9525"/>
+            <wp:docPr id="24" name="Picture 24"/>
+            <wp:cNvGraphicFramePr>
+              <a:graphicFrameLocks xmlns:a="http://schemas.openxmlformats.org/drawingml/2006/main" noChangeAspect="1"/>
+            </wp:cNvGraphicFramePr>
+            <a:graphic xmlns:a="http://schemas.openxmlformats.org/drawingml/2006/main">
+              <a:graphicData uri="http://schemas.openxmlformats.org/drawingml/2006/picture">
+                <pic:pic xmlns:pic="http://schemas.openxmlformats.org/drawingml/2006/picture">
+                  <pic:nvPicPr>
+                    <pic:cNvPr id="1" name=""/>
+                    <pic:cNvPicPr/>
+                  </pic:nvPicPr>
+                  <pic:blipFill>
+                    <a:blip r:embed="rId33"/>
+                    <a:stretch>
+                      <a:fillRect/>
+                    </a:stretch>
+                  </pic:blipFill>
+                  <pic:spPr>
+                    <a:xfrm>
+                      <a:off x="0" y="0"/>
+                      <a:ext cx="5867400" cy="4733925"/>
+                    </a:xfrm>
+                    <a:prstGeom prst="rect">
+                      <a:avLst/>
+                    </a:prstGeom>
+                  </pic:spPr>
+                </pic:pic>
+              </a:graphicData>
+            </a:graphic>
+          </wp:inline>
+        </w:drawing>
+      </w:r>
+    </w:p>
+    <w:p>
+      <w:pPr>
+        <w:rPr>
+          <w:sz w:val="36"/>
+          <w:szCs w:val="36"/>
+        </w:rPr>
+      </w:pPr>
+      <w:r>
+        <w:rPr>
+          <w:sz w:val="36"/>
+          <w:szCs w:val="36"/>
+        </w:rPr>
+        <w:br w:type="page"/>
+      </w:r>
+    </w:p>
+    <w:p>
+      <w:pPr>
+        <w:jc w:val="center"/>
+        <w:rPr>
+          <w:sz w:val="36"/>
+          <w:szCs w:val="36"/>
+        </w:rPr>
+      </w:pPr>
+      <w:r>
+        <w:rPr>
+          <w:sz w:val="36"/>
+          <w:szCs w:val="36"/>
+        </w:rPr>
+        <w:lastRenderedPageBreak/>
+        <w:t>Edmond Karp</w:t>
+      </w:r>
+    </w:p>
+    <w:p>
+      <w:pPr>
+        <w:jc w:val="center"/>
+        <w:rPr>
+          <w:sz w:val="36"/>
+          <w:szCs w:val="36"/>
+        </w:rPr>
+      </w:pPr>
+      <w:r>
+        <w:rPr>
+          <w:noProof/>
+        </w:rPr>
+        <w:drawing>
+          <wp:inline distT="0" distB="0" distL="0" distR="0" wp14:anchorId="185746BB" wp14:editId="0520CE55">
+            <wp:extent cx="5943600" cy="4429125"/>
+            <wp:effectExtent l="0" t="0" r="0" b="9525"/>
+            <wp:docPr id="32" name="Picture 32"/>
+            <wp:cNvGraphicFramePr>
+              <a:graphicFrameLocks xmlns:a="http://schemas.openxmlformats.org/drawingml/2006/main" noChangeAspect="1"/>
+            </wp:cNvGraphicFramePr>
+            <a:graphic xmlns:a="http://schemas.openxmlformats.org/drawingml/2006/main">
+              <a:graphicData uri="http://schemas.openxmlformats.org/drawingml/2006/picture">
+                <pic:pic xmlns:pic="http://schemas.openxmlformats.org/drawingml/2006/picture">
+                  <pic:nvPicPr>
+                    <pic:cNvPr id="1" name=""/>
+                    <pic:cNvPicPr/>
+                  </pic:nvPicPr>
+                  <pic:blipFill>
+                    <a:blip r:embed="rId34"/>
+                    <a:stretch>
+                      <a:fillRect/>
+                    </a:stretch>
+                  </pic:blipFill>
+                  <pic:spPr>
+                    <a:xfrm>
+                      <a:off x="0" y="0"/>
+                      <a:ext cx="5943600" cy="4429125"/>
+                    </a:xfrm>
+                    <a:prstGeom prst="rect">
+                      <a:avLst/>
+                    </a:prstGeom>
+                  </pic:spPr>
+                </pic:pic>
+              </a:graphicData>
+            </a:graphic>
+          </wp:inline>
+        </w:drawing>
+      </w:r>
+    </w:p>
+    <w:p>
+      <w:pPr>
+        <w:jc w:val="center"/>
+        <w:rPr>
+          <w:sz w:val="36"/>
+          <w:szCs w:val="36"/>
+        </w:rPr>
+      </w:pPr>
+      <w:r>
+        <w:rPr>
+          <w:noProof/>
+        </w:rPr>
+        <w:drawing>
+          <wp:inline distT="0" distB="0" distL="0" distR="0" wp14:anchorId="32C670A1" wp14:editId="460B8E4C">
+            <wp:extent cx="5943600" cy="2531110"/>
+            <wp:effectExtent l="0" t="0" r="0" b="2540"/>
+            <wp:docPr id="31" name="Picture 31"/>
+            <wp:cNvGraphicFramePr>
+              <a:graphicFrameLocks xmlns:a="http://schemas.openxmlformats.org/drawingml/2006/main" noChangeAspect="1"/>
+            </wp:cNvGraphicFramePr>
+            <a:graphic xmlns:a="http://schemas.openxmlformats.org/drawingml/2006/main">
+              <a:graphicData uri="http://schemas.openxmlformats.org/drawingml/2006/picture">
+                <pic:pic xmlns:pic="http://schemas.openxmlformats.org/drawingml/2006/picture">
+                  <pic:nvPicPr>
+                    <pic:cNvPr id="1" name=""/>
+                    <pic:cNvPicPr/>
+                  </pic:nvPicPr>
+                  <pic:blipFill>
+                    <a:blip r:embed="rId35"/>
+                    <a:stretch>
+                      <a:fillRect/>
+                    </a:stretch>
+                  </pic:blipFill>
+                  <pic:spPr>
+                    <a:xfrm>
+                      <a:off x="0" y="0"/>
+                      <a:ext cx="5943600" cy="2531110"/>
+                    </a:xfrm>
+                    <a:prstGeom prst="rect">
+                      <a:avLst/>
+                    </a:prstGeom>
+                  </pic:spPr>
+                </pic:pic>
+              </a:graphicData>
+            </a:graphic>
+          </wp:inline>
+        </w:drawing>
+      </w:r>
+    </w:p>
+    <w:p>
+      <w:pPr>
+        <w:jc w:val="center"/>
+        <w:rPr>
+          <w:sz w:val="36"/>
+          <w:szCs w:val="36"/>
+        </w:rPr>
+      </w:pPr>
+      <w:r>
+        <w:rPr>
+          <w:noProof/>
+        </w:rPr>
+        <w:lastRenderedPageBreak/>
+        <w:drawing>
+          <wp:inline distT="0" distB="0" distL="0" distR="0" wp14:anchorId="713D276A" wp14:editId="098B3AE4">
+            <wp:extent cx="5943600" cy="4180840"/>
+            <wp:effectExtent l="0" t="0" r="0" b="0"/>
+            <wp:docPr id="30" name="Picture 30"/>
+            <wp:cNvGraphicFramePr>
+              <a:graphicFrameLocks xmlns:a="http://schemas.openxmlformats.org/drawingml/2006/main" noChangeAspect="1"/>
+            </wp:cNvGraphicFramePr>
+            <a:graphic xmlns:a="http://schemas.openxmlformats.org/drawingml/2006/main">
+              <a:graphicData uri="http://schemas.openxmlformats.org/drawingml/2006/picture">
+                <pic:pic xmlns:pic="http://schemas.openxmlformats.org/drawingml/2006/picture">
+                  <pic:nvPicPr>
+                    <pic:cNvPr id="1" name=""/>
+                    <pic:cNvPicPr/>
+                  </pic:nvPicPr>
+                  <pic:blipFill>
+                    <a:blip r:embed="rId36"/>
+                    <a:stretch>
+                      <a:fillRect/>
+                    </a:stretch>
+                  </pic:blipFill>
+                  <pic:spPr>
+                    <a:xfrm>
+                      <a:off x="0" y="0"/>
+                      <a:ext cx="5943600" cy="4180840"/>
+                    </a:xfrm>
+                    <a:prstGeom prst="rect">
+                      <a:avLst/>
+                    </a:prstGeom>
+                  </pic:spPr>
+                </pic:pic>
+              </a:graphicData>
+            </a:graphic>
+          </wp:inline>
+        </w:drawing>
+      </w:r>
+    </w:p>
     <w:sectPr>
+      <w:headerReference w:type="default" r:id="rId37"/>
       <w:pgSz w:w="12240" w:h="15840"/>
       <w:pgMar w:top="1440" w:right="1440" w:bottom="1440" w:left="1440" w:header="720" w:footer="720" w:gutter="0"/>
       <w:cols w:space="720"/>
@@ -745,6 +2268,19 @@
     </w:p>
   </w:footnote>
 </w:footnotes>
+</file>
+
+<file path=word/header1.xml><?xml version="1.0" encoding="utf-8"?>
+<w:hdr xmlns:wpc="http://schemas.microsoft.com/office/word/2010/wordprocessingCanvas" xmlns:mc="http://schemas.openxmlformats.org/markup-compatibility/2006" xmlns:o="urn:schemas-microsoft-com:office:office" xmlns:r="http://schemas.openxmlformats.org/officeDocument/2006/relationships" xmlns:m="http://schemas.openxmlformats.org/officeDocument/2006/math" xmlns:v="urn:schemas-microsoft-com:vml" xmlns:wp14="http://schemas.microsoft.com/office/word/2010/wordprocessingDrawing" xmlns:wp="http://schemas.openxmlformats.org/drawingml/2006/wordprocessingDrawing" xmlns:w10="urn:schemas-microsoft-com:office:word" xmlns:w="http://schemas.openxmlformats.org/wordprocessingml/2006/main" xmlns:w14="http://schemas.microsoft.com/office/word/2010/wordml" xmlns:w15="http://schemas.microsoft.com/office/word/2012/wordml" xmlns:wpg="http://schemas.microsoft.com/office/word/2010/wordprocessingGroup" xmlns:wpi="http://schemas.microsoft.com/office/word/2010/wordprocessingInk" xmlns:wne="http://schemas.microsoft.com/office/word/2006/wordml" xmlns:wps="http://schemas.microsoft.com/office/word/2010/wordprocessingShape" mc:Ignorable="w14 w15 wp14">
+  <w:p>
+    <w:pPr>
+      <w:pStyle w:val="Header"/>
+    </w:pPr>
+    <w:r>
+      <w:t>Team Tesla</w:t>
+    </w:r>
+  </w:p>
+</w:hdr>
 </file>
 
 <file path=word/styles.xml><?xml version="1.0" encoding="utf-8"?>

--- a/HackPack.docx
+++ b/HackPack.docx
@@ -1,6 +1,6 @@
 
 <file path=word/document.xml><?xml version="1.0" encoding="utf-8"?>
-<w:document xmlns:wpc="http://schemas.microsoft.com/office/word/2010/wordprocessingCanvas" xmlns:mc="http://schemas.openxmlformats.org/markup-compatibility/2006" xmlns:o="urn:schemas-microsoft-com:office:office" xmlns:r="http://schemas.openxmlformats.org/officeDocument/2006/relationships" xmlns:m="http://schemas.openxmlformats.org/officeDocument/2006/math" xmlns:v="urn:schemas-microsoft-com:vml" xmlns:wp14="http://schemas.microsoft.com/office/word/2010/wordprocessingDrawing" xmlns:wp="http://schemas.openxmlformats.org/drawingml/2006/wordprocessingDrawing" xmlns:w10="urn:schemas-microsoft-com:office:word" xmlns:w="http://schemas.openxmlformats.org/wordprocessingml/2006/main" xmlns:w14="http://schemas.microsoft.com/office/word/2010/wordml" xmlns:w15="http://schemas.microsoft.com/office/word/2012/wordml" xmlns:wpg="http://schemas.microsoft.com/office/word/2010/wordprocessingGroup" xmlns:wpi="http://schemas.microsoft.com/office/word/2010/wordprocessingInk" xmlns:wne="http://schemas.microsoft.com/office/word/2006/wordml" xmlns:wps="http://schemas.microsoft.com/office/word/2010/wordprocessingShape" mc:Ignorable="w14 w15 wp14">
+<w:document xmlns:wpc="http://schemas.microsoft.com/office/word/2010/wordprocessingCanvas" xmlns:cx="http://schemas.microsoft.com/office/drawing/2014/chartex" xmlns:cx1="http://schemas.microsoft.com/office/drawing/2015/9/8/chartex" xmlns:mc="http://schemas.openxmlformats.org/markup-compatibility/2006" xmlns:o="urn:schemas-microsoft-com:office:office" xmlns:r="http://schemas.openxmlformats.org/officeDocument/2006/relationships" xmlns:m="http://schemas.openxmlformats.org/officeDocument/2006/math" xmlns:v="urn:schemas-microsoft-com:vml" xmlns:wp14="http://schemas.microsoft.com/office/word/2010/wordprocessingDrawing" xmlns:wp="http://schemas.openxmlformats.org/drawingml/2006/wordprocessingDrawing" xmlns:w10="urn:schemas-microsoft-com:office:word" xmlns:w="http://schemas.openxmlformats.org/wordprocessingml/2006/main" xmlns:w14="http://schemas.microsoft.com/office/word/2010/wordml" xmlns:w15="http://schemas.microsoft.com/office/word/2012/wordml" xmlns:w16se="http://schemas.microsoft.com/office/word/2015/wordml/symex" xmlns:wpg="http://schemas.microsoft.com/office/word/2010/wordprocessingGroup" xmlns:wpi="http://schemas.microsoft.com/office/word/2010/wordprocessingInk" xmlns:wne="http://schemas.microsoft.com/office/word/2006/wordml" xmlns:wps="http://schemas.microsoft.com/office/word/2010/wordprocessingShape" mc:Ignorable="w14 w15 w16se wp14">
   <w:body>
     <w:p>
       <w:pPr>
@@ -69,14 +69,1079 @@
           <w:sz w:val="48"/>
         </w:rPr>
       </w:pPr>
+      <w:r>
+        <w:rPr>
+          <w:sz w:val="48"/>
+        </w:rPr>
+        <w:t>Team Tesla Hack Pack</w:t>
+      </w:r>
       <w:bookmarkStart w:id="0" w:name="_GoBack"/>
-      <w:bookmarkEnd w:id="0"/>
-      <w:r>
+    </w:p>
+    <w:bookmarkEnd w:id="0"/>
+    <w:p>
+      <w:pPr>
+        <w:jc w:val="center"/>
         <w:rPr>
           <w:sz w:val="48"/>
         </w:rPr>
-        <w:t>Team Tesla Hack Pack</w:t>
-      </w:r>
+      </w:pPr>
+      <w:r>
+        <w:rPr>
+          <w:sz w:val="48"/>
+        </w:rPr>
+        <w:t>– David C</w:t>
+      </w:r>
+      <w:r>
+        <w:rPr>
+          <w:sz w:val="48"/>
+        </w:rPr>
+        <w:t>lapp, Kyle Urquhart &amp; Harsh Pate</w:t>
+      </w:r>
+      <w:r>
+        <w:rPr>
+          <w:sz w:val="48"/>
+        </w:rPr>
+        <w:t>l</w:t>
+      </w:r>
+    </w:p>
+    <w:p>
+      <w:pPr>
+        <w:jc w:val="center"/>
+        <w:rPr>
+          <w:sz w:val="48"/>
+        </w:rPr>
+      </w:pPr>
+    </w:p>
+    <w:p>
+      <w:pPr>
+        <w:jc w:val="center"/>
+        <w:rPr>
+          <w:sz w:val="48"/>
+        </w:rPr>
+      </w:pPr>
+    </w:p>
+    <w:p>
+      <w:pPr>
+        <w:jc w:val="center"/>
+        <w:rPr>
+          <w:sz w:val="48"/>
+        </w:rPr>
+      </w:pPr>
+    </w:p>
+    <w:p>
+      <w:pPr>
+        <w:jc w:val="center"/>
+        <w:rPr>
+          <w:sz w:val="48"/>
+        </w:rPr>
+      </w:pPr>
+    </w:p>
+    <w:p>
+      <w:pPr>
+        <w:jc w:val="center"/>
+        <w:rPr>
+          <w:sz w:val="48"/>
+        </w:rPr>
+      </w:pPr>
+    </w:p>
+    <w:p>
+      <w:pPr>
+        <w:jc w:val="center"/>
+        <w:rPr>
+          <w:sz w:val="48"/>
+        </w:rPr>
+      </w:pPr>
+    </w:p>
+    <w:p>
+      <w:pPr>
+        <w:jc w:val="center"/>
+        <w:rPr>
+          <w:sz w:val="48"/>
+        </w:rPr>
+      </w:pPr>
+    </w:p>
+    <w:p>
+      <w:pPr>
+        <w:jc w:val="center"/>
+        <w:rPr>
+          <w:sz w:val="48"/>
+        </w:rPr>
+      </w:pPr>
+      <w:r>
+        <w:rPr>
+          <w:sz w:val="48"/>
+        </w:rPr>
+        <w:lastRenderedPageBreak/>
+        <w:t>Table of Contents</w:t>
+      </w:r>
+    </w:p>
+    <w:p>
+      <w:pPr>
+        <w:jc w:val="center"/>
+        <w:rPr>
+          <w:sz w:val="48"/>
+        </w:rPr>
+      </w:pPr>
+    </w:p>
+    <w:tbl>
+      <w:tblPr>
+        <w:tblStyle w:val="TableGrid"/>
+        <w:tblW w:w="0" w:type="auto"/>
+        <w:tblLook w:val="04A0" w:firstRow="1" w:lastRow="0" w:firstColumn="1" w:lastColumn="0" w:noHBand="0" w:noVBand="1"/>
+      </w:tblPr>
+      <w:tblGrid>
+        <w:gridCol w:w="5485"/>
+        <w:gridCol w:w="3865"/>
+      </w:tblGrid>
+      <w:tr>
+        <w:trPr>
+          <w:trHeight w:val="800"/>
+        </w:trPr>
+        <w:tc>
+          <w:tcPr>
+            <w:tcW w:w="5485" w:type="dxa"/>
+          </w:tcPr>
+          <w:p>
+            <w:pPr>
+              <w:jc w:val="center"/>
+              <w:rPr>
+                <w:rFonts w:cs="Times New Roman"/>
+                <w:sz w:val="48"/>
+              </w:rPr>
+            </w:pPr>
+            <w:r>
+              <w:rPr>
+                <w:rFonts w:cs="Times New Roman"/>
+                <w:sz w:val="48"/>
+              </w:rPr>
+              <w:t>Topic</w:t>
+            </w:r>
+          </w:p>
+        </w:tc>
+        <w:tc>
+          <w:tcPr>
+            <w:tcW w:w="3865" w:type="dxa"/>
+          </w:tcPr>
+          <w:p>
+            <w:pPr>
+              <w:jc w:val="center"/>
+              <w:rPr>
+                <w:rFonts w:cs="Times New Roman"/>
+                <w:sz w:val="48"/>
+              </w:rPr>
+            </w:pPr>
+            <w:r>
+              <w:rPr>
+                <w:rFonts w:cs="Times New Roman"/>
+                <w:sz w:val="48"/>
+              </w:rPr>
+              <w:t>Page Number</w:t>
+            </w:r>
+          </w:p>
+        </w:tc>
+      </w:tr>
+      <w:tr>
+        <w:tc>
+          <w:tcPr>
+            <w:tcW w:w="5485" w:type="dxa"/>
+          </w:tcPr>
+          <w:p>
+            <w:pPr>
+              <w:jc w:val="center"/>
+              <w:rPr>
+                <w:rFonts w:cs="Times New Roman"/>
+                <w:sz w:val="36"/>
+                <w:szCs w:val="36"/>
+              </w:rPr>
+            </w:pPr>
+            <w:r>
+              <w:rPr>
+                <w:rFonts w:cs="Times New Roman"/>
+                <w:sz w:val="36"/>
+                <w:szCs w:val="36"/>
+              </w:rPr>
+              <w:t>Polygon Area</w:t>
+            </w:r>
+          </w:p>
+        </w:tc>
+        <w:tc>
+          <w:tcPr>
+            <w:tcW w:w="3865" w:type="dxa"/>
+          </w:tcPr>
+          <w:p>
+            <w:pPr>
+              <w:jc w:val="center"/>
+              <w:rPr>
+                <w:sz w:val="36"/>
+                <w:szCs w:val="36"/>
+              </w:rPr>
+            </w:pPr>
+            <w:r>
+              <w:rPr>
+                <w:sz w:val="36"/>
+                <w:szCs w:val="36"/>
+              </w:rPr>
+              <w:t>4</w:t>
+            </w:r>
+          </w:p>
+        </w:tc>
+      </w:tr>
+      <w:tr>
+        <w:tc>
+          <w:tcPr>
+            <w:tcW w:w="5485" w:type="dxa"/>
+          </w:tcPr>
+          <w:p>
+            <w:pPr>
+              <w:jc w:val="center"/>
+              <w:rPr>
+                <w:rFonts w:cs="Times New Roman"/>
+                <w:sz w:val="36"/>
+                <w:szCs w:val="36"/>
+              </w:rPr>
+            </w:pPr>
+            <w:r>
+              <w:rPr>
+                <w:rFonts w:cs="Times New Roman"/>
+                <w:sz w:val="36"/>
+                <w:szCs w:val="36"/>
+              </w:rPr>
+              <w:t>Point In Polygon</w:t>
+            </w:r>
+          </w:p>
+        </w:tc>
+        <w:tc>
+          <w:tcPr>
+            <w:tcW w:w="3865" w:type="dxa"/>
+          </w:tcPr>
+          <w:p>
+            <w:pPr>
+              <w:jc w:val="center"/>
+              <w:rPr>
+                <w:sz w:val="36"/>
+                <w:szCs w:val="36"/>
+              </w:rPr>
+            </w:pPr>
+            <w:r>
+              <w:rPr>
+                <w:sz w:val="36"/>
+                <w:szCs w:val="36"/>
+              </w:rPr>
+              <w:t>4</w:t>
+            </w:r>
+          </w:p>
+        </w:tc>
+      </w:tr>
+      <w:tr>
+        <w:tc>
+          <w:tcPr>
+            <w:tcW w:w="5485" w:type="dxa"/>
+          </w:tcPr>
+          <w:p>
+            <w:pPr>
+              <w:jc w:val="center"/>
+              <w:rPr>
+                <w:rFonts w:cs="Times New Roman"/>
+                <w:sz w:val="36"/>
+                <w:szCs w:val="36"/>
+              </w:rPr>
+            </w:pPr>
+            <w:r>
+              <w:rPr>
+                <w:rFonts w:cs="Times New Roman"/>
+                <w:sz w:val="36"/>
+                <w:szCs w:val="36"/>
+              </w:rPr>
+              <w:t>Line Segment Intersection</w:t>
+            </w:r>
+          </w:p>
+        </w:tc>
+        <w:tc>
+          <w:tcPr>
+            <w:tcW w:w="3865" w:type="dxa"/>
+          </w:tcPr>
+          <w:p>
+            <w:pPr>
+              <w:jc w:val="center"/>
+              <w:rPr>
+                <w:sz w:val="36"/>
+                <w:szCs w:val="36"/>
+              </w:rPr>
+            </w:pPr>
+            <w:r>
+              <w:rPr>
+                <w:sz w:val="36"/>
+                <w:szCs w:val="36"/>
+              </w:rPr>
+              <w:t>5</w:t>
+            </w:r>
+          </w:p>
+        </w:tc>
+      </w:tr>
+      <w:tr>
+        <w:tc>
+          <w:tcPr>
+            <w:tcW w:w="5485" w:type="dxa"/>
+          </w:tcPr>
+          <w:p>
+            <w:pPr>
+              <w:jc w:val="center"/>
+              <w:rPr>
+                <w:rFonts w:cs="Times New Roman"/>
+                <w:sz w:val="36"/>
+                <w:szCs w:val="36"/>
+              </w:rPr>
+            </w:pPr>
+            <w:r>
+              <w:rPr>
+                <w:rFonts w:cs="Times New Roman"/>
+                <w:sz w:val="36"/>
+                <w:szCs w:val="36"/>
+              </w:rPr>
+              <w:t>Line Plane Intersection</w:t>
+            </w:r>
+          </w:p>
+        </w:tc>
+        <w:tc>
+          <w:tcPr>
+            <w:tcW w:w="3865" w:type="dxa"/>
+          </w:tcPr>
+          <w:p>
+            <w:pPr>
+              <w:jc w:val="center"/>
+              <w:rPr>
+                <w:sz w:val="36"/>
+                <w:szCs w:val="36"/>
+              </w:rPr>
+            </w:pPr>
+            <w:r>
+              <w:rPr>
+                <w:sz w:val="36"/>
+                <w:szCs w:val="36"/>
+              </w:rPr>
+              <w:t>7</w:t>
+            </w:r>
+          </w:p>
+        </w:tc>
+      </w:tr>
+      <w:tr>
+        <w:tc>
+          <w:tcPr>
+            <w:tcW w:w="5485" w:type="dxa"/>
+          </w:tcPr>
+          <w:p>
+            <w:pPr>
+              <w:jc w:val="center"/>
+              <w:rPr>
+                <w:rFonts w:cs="Times New Roman"/>
+                <w:sz w:val="36"/>
+                <w:szCs w:val="36"/>
+              </w:rPr>
+            </w:pPr>
+            <w:r>
+              <w:rPr>
+                <w:rFonts w:cs="Times New Roman"/>
+                <w:sz w:val="36"/>
+                <w:szCs w:val="36"/>
+              </w:rPr>
+              <w:t>Convex Hull</w:t>
+            </w:r>
+          </w:p>
+        </w:tc>
+        <w:tc>
+          <w:tcPr>
+            <w:tcW w:w="3865" w:type="dxa"/>
+          </w:tcPr>
+          <w:p>
+            <w:pPr>
+              <w:jc w:val="center"/>
+              <w:rPr>
+                <w:sz w:val="36"/>
+                <w:szCs w:val="36"/>
+              </w:rPr>
+            </w:pPr>
+            <w:r>
+              <w:rPr>
+                <w:sz w:val="36"/>
+                <w:szCs w:val="36"/>
+              </w:rPr>
+              <w:t>11</w:t>
+            </w:r>
+          </w:p>
+        </w:tc>
+      </w:tr>
+      <w:tr>
+        <w:tc>
+          <w:tcPr>
+            <w:tcW w:w="5485" w:type="dxa"/>
+          </w:tcPr>
+          <w:p>
+            <w:pPr>
+              <w:jc w:val="center"/>
+              <w:rPr>
+                <w:rFonts w:cs="Times New Roman"/>
+                <w:sz w:val="36"/>
+                <w:szCs w:val="36"/>
+              </w:rPr>
+            </w:pPr>
+            <w:r>
+              <w:rPr>
+                <w:rFonts w:cs="Times New Roman"/>
+                <w:sz w:val="36"/>
+                <w:szCs w:val="36"/>
+              </w:rPr>
+              <w:t>Longest Common Subsequence</w:t>
+            </w:r>
+          </w:p>
+        </w:tc>
+        <w:tc>
+          <w:tcPr>
+            <w:tcW w:w="3865" w:type="dxa"/>
+          </w:tcPr>
+          <w:p>
+            <w:pPr>
+              <w:jc w:val="center"/>
+              <w:rPr>
+                <w:sz w:val="36"/>
+                <w:szCs w:val="36"/>
+              </w:rPr>
+            </w:pPr>
+            <w:r>
+              <w:rPr>
+                <w:sz w:val="36"/>
+                <w:szCs w:val="36"/>
+              </w:rPr>
+              <w:t>13</w:t>
+            </w:r>
+          </w:p>
+        </w:tc>
+      </w:tr>
+      <w:tr>
+        <w:tc>
+          <w:tcPr>
+            <w:tcW w:w="5485" w:type="dxa"/>
+          </w:tcPr>
+          <w:p>
+            <w:pPr>
+              <w:jc w:val="center"/>
+              <w:rPr>
+                <w:rFonts w:cs="Times New Roman"/>
+                <w:sz w:val="36"/>
+                <w:szCs w:val="36"/>
+              </w:rPr>
+            </w:pPr>
+            <w:r>
+              <w:rPr>
+                <w:rFonts w:cs="Times New Roman"/>
+                <w:sz w:val="36"/>
+                <w:szCs w:val="36"/>
+              </w:rPr>
+              <w:t>Matrix Chain Multiplication</w:t>
+            </w:r>
+          </w:p>
+        </w:tc>
+        <w:tc>
+          <w:tcPr>
+            <w:tcW w:w="3865" w:type="dxa"/>
+          </w:tcPr>
+          <w:p>
+            <w:pPr>
+              <w:jc w:val="center"/>
+              <w:rPr>
+                <w:sz w:val="36"/>
+                <w:szCs w:val="36"/>
+              </w:rPr>
+            </w:pPr>
+            <w:r>
+              <w:rPr>
+                <w:sz w:val="36"/>
+                <w:szCs w:val="36"/>
+              </w:rPr>
+              <w:t>14</w:t>
+            </w:r>
+          </w:p>
+        </w:tc>
+      </w:tr>
+      <w:tr>
+        <w:tc>
+          <w:tcPr>
+            <w:tcW w:w="5485" w:type="dxa"/>
+          </w:tcPr>
+          <w:p>
+            <w:pPr>
+              <w:jc w:val="center"/>
+              <w:rPr>
+                <w:sz w:val="36"/>
+                <w:szCs w:val="36"/>
+              </w:rPr>
+            </w:pPr>
+            <w:r>
+              <w:rPr>
+                <w:sz w:val="36"/>
+                <w:szCs w:val="36"/>
+              </w:rPr>
+              <w:t>Permutation</w:t>
+            </w:r>
+          </w:p>
+        </w:tc>
+        <w:tc>
+          <w:tcPr>
+            <w:tcW w:w="3865" w:type="dxa"/>
+          </w:tcPr>
+          <w:p>
+            <w:pPr>
+              <w:jc w:val="center"/>
+              <w:rPr>
+                <w:sz w:val="36"/>
+                <w:szCs w:val="36"/>
+              </w:rPr>
+            </w:pPr>
+            <w:r>
+              <w:rPr>
+                <w:sz w:val="36"/>
+                <w:szCs w:val="36"/>
+              </w:rPr>
+              <w:t>15</w:t>
+            </w:r>
+          </w:p>
+        </w:tc>
+      </w:tr>
+      <w:tr>
+        <w:tc>
+          <w:tcPr>
+            <w:tcW w:w="5485" w:type="dxa"/>
+          </w:tcPr>
+          <w:p>
+            <w:pPr>
+              <w:jc w:val="center"/>
+              <w:rPr>
+                <w:sz w:val="36"/>
+                <w:szCs w:val="36"/>
+              </w:rPr>
+            </w:pPr>
+            <w:r>
+              <w:rPr>
+                <w:sz w:val="36"/>
+                <w:szCs w:val="36"/>
+              </w:rPr>
+              <w:t>Prime Sieve</w:t>
+            </w:r>
+          </w:p>
+        </w:tc>
+        <w:tc>
+          <w:tcPr>
+            <w:tcW w:w="3865" w:type="dxa"/>
+          </w:tcPr>
+          <w:p>
+            <w:pPr>
+              <w:jc w:val="center"/>
+              <w:rPr>
+                <w:sz w:val="36"/>
+                <w:szCs w:val="36"/>
+              </w:rPr>
+            </w:pPr>
+            <w:r>
+              <w:rPr>
+                <w:sz w:val="36"/>
+                <w:szCs w:val="36"/>
+              </w:rPr>
+              <w:t>16</w:t>
+            </w:r>
+          </w:p>
+        </w:tc>
+      </w:tr>
+      <w:tr>
+        <w:tc>
+          <w:tcPr>
+            <w:tcW w:w="5485" w:type="dxa"/>
+          </w:tcPr>
+          <w:p>
+            <w:pPr>
+              <w:jc w:val="center"/>
+              <w:rPr>
+                <w:sz w:val="36"/>
+                <w:szCs w:val="36"/>
+              </w:rPr>
+            </w:pPr>
+            <w:r>
+              <w:rPr>
+                <w:sz w:val="36"/>
+                <w:szCs w:val="36"/>
+              </w:rPr>
+              <w:t>Combination</w:t>
+            </w:r>
+          </w:p>
+        </w:tc>
+        <w:tc>
+          <w:tcPr>
+            <w:tcW w:w="3865" w:type="dxa"/>
+          </w:tcPr>
+          <w:p>
+            <w:pPr>
+              <w:jc w:val="center"/>
+              <w:rPr>
+                <w:sz w:val="36"/>
+                <w:szCs w:val="36"/>
+              </w:rPr>
+            </w:pPr>
+            <w:r>
+              <w:rPr>
+                <w:sz w:val="36"/>
+                <w:szCs w:val="36"/>
+              </w:rPr>
+              <w:t>16</w:t>
+            </w:r>
+          </w:p>
+        </w:tc>
+      </w:tr>
+      <w:tr>
+        <w:tc>
+          <w:tcPr>
+            <w:tcW w:w="5485" w:type="dxa"/>
+          </w:tcPr>
+          <w:p>
+            <w:pPr>
+              <w:jc w:val="center"/>
+              <w:rPr>
+                <w:sz w:val="36"/>
+                <w:szCs w:val="36"/>
+              </w:rPr>
+            </w:pPr>
+            <w:r>
+              <w:rPr>
+                <w:sz w:val="36"/>
+                <w:szCs w:val="36"/>
+              </w:rPr>
+              <w:t>Greatest Common Divisor</w:t>
+            </w:r>
+          </w:p>
+        </w:tc>
+        <w:tc>
+          <w:tcPr>
+            <w:tcW w:w="3865" w:type="dxa"/>
+          </w:tcPr>
+          <w:p>
+            <w:pPr>
+              <w:jc w:val="center"/>
+              <w:rPr>
+                <w:sz w:val="36"/>
+                <w:szCs w:val="36"/>
+              </w:rPr>
+            </w:pPr>
+            <w:r>
+              <w:rPr>
+                <w:sz w:val="36"/>
+                <w:szCs w:val="36"/>
+              </w:rPr>
+              <w:t>17</w:t>
+            </w:r>
+          </w:p>
+        </w:tc>
+      </w:tr>
+      <w:tr>
+        <w:tc>
+          <w:tcPr>
+            <w:tcW w:w="5485" w:type="dxa"/>
+          </w:tcPr>
+          <w:p>
+            <w:pPr>
+              <w:jc w:val="center"/>
+              <w:rPr>
+                <w:sz w:val="36"/>
+                <w:szCs w:val="36"/>
+              </w:rPr>
+            </w:pPr>
+            <w:r>
+              <w:rPr>
+                <w:sz w:val="36"/>
+                <w:szCs w:val="36"/>
+              </w:rPr>
+              <w:t>Least Common Multiple</w:t>
+            </w:r>
+          </w:p>
+        </w:tc>
+        <w:tc>
+          <w:tcPr>
+            <w:tcW w:w="3865" w:type="dxa"/>
+          </w:tcPr>
+          <w:p>
+            <w:pPr>
+              <w:jc w:val="center"/>
+              <w:rPr>
+                <w:sz w:val="36"/>
+                <w:szCs w:val="36"/>
+              </w:rPr>
+            </w:pPr>
+            <w:r>
+              <w:rPr>
+                <w:sz w:val="36"/>
+                <w:szCs w:val="36"/>
+              </w:rPr>
+              <w:t>18</w:t>
+            </w:r>
+          </w:p>
+        </w:tc>
+      </w:tr>
+      <w:tr>
+        <w:tc>
+          <w:tcPr>
+            <w:tcW w:w="5485" w:type="dxa"/>
+          </w:tcPr>
+          <w:p>
+            <w:pPr>
+              <w:jc w:val="center"/>
+              <w:rPr>
+                <w:sz w:val="36"/>
+                <w:szCs w:val="36"/>
+              </w:rPr>
+            </w:pPr>
+            <w:r>
+              <w:rPr>
+                <w:sz w:val="36"/>
+                <w:szCs w:val="36"/>
+              </w:rPr>
+              <w:t>Kruskal’s MST</w:t>
+            </w:r>
+          </w:p>
+        </w:tc>
+        <w:tc>
+          <w:tcPr>
+            <w:tcW w:w="3865" w:type="dxa"/>
+          </w:tcPr>
+          <w:p>
+            <w:pPr>
+              <w:jc w:val="center"/>
+              <w:rPr>
+                <w:sz w:val="36"/>
+                <w:szCs w:val="36"/>
+              </w:rPr>
+            </w:pPr>
+            <w:r>
+              <w:rPr>
+                <w:sz w:val="36"/>
+                <w:szCs w:val="36"/>
+              </w:rPr>
+              <w:t>19</w:t>
+            </w:r>
+          </w:p>
+        </w:tc>
+      </w:tr>
+      <w:tr>
+        <w:tc>
+          <w:tcPr>
+            <w:tcW w:w="5485" w:type="dxa"/>
+          </w:tcPr>
+          <w:p>
+            <w:pPr>
+              <w:jc w:val="center"/>
+              <w:rPr>
+                <w:sz w:val="36"/>
+                <w:szCs w:val="36"/>
+              </w:rPr>
+            </w:pPr>
+            <w:r>
+              <w:rPr>
+                <w:sz w:val="36"/>
+                <w:szCs w:val="36"/>
+              </w:rPr>
+              <w:t>Breadth First Search</w:t>
+            </w:r>
+          </w:p>
+        </w:tc>
+        <w:tc>
+          <w:tcPr>
+            <w:tcW w:w="3865" w:type="dxa"/>
+          </w:tcPr>
+          <w:p>
+            <w:pPr>
+              <w:jc w:val="center"/>
+              <w:rPr>
+                <w:sz w:val="36"/>
+                <w:szCs w:val="36"/>
+              </w:rPr>
+            </w:pPr>
+            <w:r>
+              <w:rPr>
+                <w:sz w:val="36"/>
+                <w:szCs w:val="36"/>
+              </w:rPr>
+              <w:t>23</w:t>
+            </w:r>
+          </w:p>
+        </w:tc>
+      </w:tr>
+      <w:tr>
+        <w:tc>
+          <w:tcPr>
+            <w:tcW w:w="5485" w:type="dxa"/>
+          </w:tcPr>
+          <w:p>
+            <w:pPr>
+              <w:jc w:val="center"/>
+              <w:rPr>
+                <w:sz w:val="36"/>
+                <w:szCs w:val="36"/>
+              </w:rPr>
+            </w:pPr>
+            <w:r>
+              <w:rPr>
+                <w:sz w:val="36"/>
+                <w:szCs w:val="36"/>
+              </w:rPr>
+              <w:t>Depth First Search</w:t>
+            </w:r>
+          </w:p>
+        </w:tc>
+        <w:tc>
+          <w:tcPr>
+            <w:tcW w:w="3865" w:type="dxa"/>
+          </w:tcPr>
+          <w:p>
+            <w:pPr>
+              <w:jc w:val="center"/>
+              <w:rPr>
+                <w:sz w:val="36"/>
+                <w:szCs w:val="36"/>
+              </w:rPr>
+            </w:pPr>
+            <w:r>
+              <w:rPr>
+                <w:sz w:val="36"/>
+                <w:szCs w:val="36"/>
+              </w:rPr>
+              <w:t>23</w:t>
+            </w:r>
+          </w:p>
+        </w:tc>
+      </w:tr>
+      <w:tr>
+        <w:tc>
+          <w:tcPr>
+            <w:tcW w:w="5485" w:type="dxa"/>
+          </w:tcPr>
+          <w:p>
+            <w:pPr>
+              <w:jc w:val="center"/>
+              <w:rPr>
+                <w:sz w:val="36"/>
+                <w:szCs w:val="36"/>
+              </w:rPr>
+            </w:pPr>
+            <w:r>
+              <w:rPr>
+                <w:sz w:val="36"/>
+                <w:szCs w:val="36"/>
+              </w:rPr>
+              <w:t>Floyd Warshall</w:t>
+            </w:r>
+          </w:p>
+        </w:tc>
+        <w:tc>
+          <w:tcPr>
+            <w:tcW w:w="3865" w:type="dxa"/>
+          </w:tcPr>
+          <w:p>
+            <w:pPr>
+              <w:jc w:val="center"/>
+              <w:rPr>
+                <w:sz w:val="36"/>
+                <w:szCs w:val="36"/>
+              </w:rPr>
+            </w:pPr>
+            <w:r>
+              <w:rPr>
+                <w:sz w:val="36"/>
+                <w:szCs w:val="36"/>
+              </w:rPr>
+              <w:t>24</w:t>
+            </w:r>
+          </w:p>
+        </w:tc>
+      </w:tr>
+      <w:tr>
+        <w:tc>
+          <w:tcPr>
+            <w:tcW w:w="5485" w:type="dxa"/>
+          </w:tcPr>
+          <w:p>
+            <w:pPr>
+              <w:jc w:val="center"/>
+              <w:rPr>
+                <w:sz w:val="36"/>
+                <w:szCs w:val="36"/>
+              </w:rPr>
+            </w:pPr>
+            <w:r>
+              <w:rPr>
+                <w:sz w:val="36"/>
+                <w:szCs w:val="36"/>
+              </w:rPr>
+              <w:t>Bellman Ford</w:t>
+            </w:r>
+          </w:p>
+        </w:tc>
+        <w:tc>
+          <w:tcPr>
+            <w:tcW w:w="3865" w:type="dxa"/>
+          </w:tcPr>
+          <w:p>
+            <w:pPr>
+              <w:jc w:val="center"/>
+              <w:rPr>
+                <w:sz w:val="36"/>
+                <w:szCs w:val="36"/>
+              </w:rPr>
+            </w:pPr>
+            <w:r>
+              <w:rPr>
+                <w:sz w:val="36"/>
+                <w:szCs w:val="36"/>
+              </w:rPr>
+              <w:t>24</w:t>
+            </w:r>
+          </w:p>
+        </w:tc>
+      </w:tr>
+      <w:tr>
+        <w:tc>
+          <w:tcPr>
+            <w:tcW w:w="5485" w:type="dxa"/>
+          </w:tcPr>
+          <w:p>
+            <w:pPr>
+              <w:jc w:val="center"/>
+              <w:rPr>
+                <w:sz w:val="36"/>
+                <w:szCs w:val="36"/>
+              </w:rPr>
+            </w:pPr>
+            <w:r>
+              <w:rPr>
+                <w:sz w:val="36"/>
+                <w:szCs w:val="36"/>
+              </w:rPr>
+              <w:t>Dijkstra</w:t>
+            </w:r>
+          </w:p>
+        </w:tc>
+        <w:tc>
+          <w:tcPr>
+            <w:tcW w:w="3865" w:type="dxa"/>
+          </w:tcPr>
+          <w:p>
+            <w:pPr>
+              <w:jc w:val="center"/>
+              <w:rPr>
+                <w:sz w:val="36"/>
+                <w:szCs w:val="36"/>
+              </w:rPr>
+            </w:pPr>
+            <w:r>
+              <w:rPr>
+                <w:sz w:val="36"/>
+                <w:szCs w:val="36"/>
+              </w:rPr>
+              <w:t>25</w:t>
+            </w:r>
+          </w:p>
+        </w:tc>
+      </w:tr>
+      <w:tr>
+        <w:tc>
+          <w:tcPr>
+            <w:tcW w:w="5485" w:type="dxa"/>
+          </w:tcPr>
+          <w:p>
+            <w:pPr>
+              <w:jc w:val="center"/>
+              <w:rPr>
+                <w:sz w:val="36"/>
+                <w:szCs w:val="36"/>
+              </w:rPr>
+            </w:pPr>
+            <w:r>
+              <w:rPr>
+                <w:sz w:val="36"/>
+                <w:szCs w:val="36"/>
+              </w:rPr>
+              <w:t xml:space="preserve">Knapsack </w:t>
+            </w:r>
+          </w:p>
+        </w:tc>
+        <w:tc>
+          <w:tcPr>
+            <w:tcW w:w="3865" w:type="dxa"/>
+          </w:tcPr>
+          <w:p>
+            <w:pPr>
+              <w:jc w:val="center"/>
+              <w:rPr>
+                <w:sz w:val="36"/>
+                <w:szCs w:val="36"/>
+              </w:rPr>
+            </w:pPr>
+            <w:r>
+              <w:rPr>
+                <w:sz w:val="36"/>
+                <w:szCs w:val="36"/>
+              </w:rPr>
+              <w:t>26</w:t>
+            </w:r>
+          </w:p>
+        </w:tc>
+      </w:tr>
+      <w:tr>
+        <w:tc>
+          <w:tcPr>
+            <w:tcW w:w="5485" w:type="dxa"/>
+          </w:tcPr>
+          <w:p>
+            <w:pPr>
+              <w:jc w:val="center"/>
+              <w:rPr>
+                <w:sz w:val="36"/>
+                <w:szCs w:val="36"/>
+              </w:rPr>
+            </w:pPr>
+            <w:r>
+              <w:rPr>
+                <w:sz w:val="36"/>
+                <w:szCs w:val="36"/>
+              </w:rPr>
+              <w:t>Edmond Karp</w:t>
+            </w:r>
+          </w:p>
+        </w:tc>
+        <w:tc>
+          <w:tcPr>
+            <w:tcW w:w="3865" w:type="dxa"/>
+          </w:tcPr>
+          <w:p>
+            <w:pPr>
+              <w:jc w:val="center"/>
+              <w:rPr>
+                <w:sz w:val="36"/>
+                <w:szCs w:val="36"/>
+              </w:rPr>
+            </w:pPr>
+            <w:r>
+              <w:rPr>
+                <w:sz w:val="36"/>
+                <w:szCs w:val="36"/>
+              </w:rPr>
+              <w:t>27</w:t>
+            </w:r>
+          </w:p>
+        </w:tc>
+      </w:tr>
+    </w:tbl>
+    <w:p>
+      <w:pPr>
+        <w:jc w:val="center"/>
+        <w:rPr>
+          <w:sz w:val="48"/>
+        </w:rPr>
+      </w:pPr>
       <w:r>
         <w:rPr>
           <w:sz w:val="48"/>
@@ -399,7 +1464,13 @@
           <w:sz w:val="36"/>
         </w:rPr>
         <w:lastRenderedPageBreak/>
-        <w:t>Plane/Line intersection</w:t>
+        <w:t>Line-Plane</w:t>
+      </w:r>
+      <w:r>
+        <w:rPr>
+          <w:sz w:val="36"/>
+        </w:rPr>
+        <w:t xml:space="preserve"> intersection</w:t>
       </w:r>
     </w:p>
     <w:p>
@@ -601,13 +1672,8 @@
     <w:p/>
     <w:p>
       <w:r>
-        <w:t xml:space="preserve">Implementation by Arup </w:t>
-      </w:r>
-      <w:proofErr w:type="spellStart"/>
-      <w:r>
-        <w:t>Guha</w:t>
-      </w:r>
-      <w:proofErr w:type="spellEnd"/>
+        <w:t>Implementation by Arup Guha</w:t>
+      </w:r>
       <w:r>
         <w:rPr>
           <w:noProof/>
@@ -805,7 +1871,14 @@
           <w:sz w:val="36"/>
           <w:szCs w:val="36"/>
         </w:rPr>
-        <w:t>Longest common substring</w:t>
+        <w:t>Longest Common S</w:t>
+      </w:r>
+      <w:r>
+        <w:rPr>
+          <w:sz w:val="36"/>
+          <w:szCs w:val="36"/>
+        </w:rPr>
+        <w:t>ubsequence</w:t>
       </w:r>
     </w:p>
     <w:p>
@@ -886,7 +1959,14 @@
           <w:szCs w:val="36"/>
         </w:rPr>
         <w:lastRenderedPageBreak/>
-        <w:t>MCM</w:t>
+        <w:t>M</w:t>
+      </w:r>
+      <w:r>
+        <w:rPr>
+          <w:sz w:val="36"/>
+          <w:szCs w:val="36"/>
+        </w:rPr>
+        <w:t>atrix Chain Multiplication</w:t>
       </w:r>
     </w:p>
     <w:p>
@@ -960,6 +2040,13 @@
         <w:lastRenderedPageBreak/>
         <w:t>Permutation</w:t>
       </w:r>
+      <w:r>
+        <w:rPr>
+          <w:sz w:val="36"/>
+          <w:szCs w:val="36"/>
+        </w:rPr>
+        <w:t>s</w:t>
+      </w:r>
     </w:p>
     <w:p>
       <w:pPr>
@@ -1038,17 +2125,15 @@
           <w:szCs w:val="36"/>
         </w:rPr>
         <w:lastRenderedPageBreak/>
-        <w:t xml:space="preserve">Prime </w:t>
-      </w:r>
-      <w:proofErr w:type="spellStart"/>
-      <w:r>
-        <w:rPr>
-          <w:sz w:val="36"/>
-          <w:szCs w:val="36"/>
-        </w:rPr>
-        <w:t>Sceve</w:t>
-      </w:r>
-      <w:proofErr w:type="spellEnd"/>
+        <w:t>Prime Si</w:t>
+      </w:r>
+      <w:r>
+        <w:rPr>
+          <w:sz w:val="36"/>
+          <w:szCs w:val="36"/>
+        </w:rPr>
+        <w:t>eve</w:t>
+      </w:r>
     </w:p>
     <w:p>
       <w:pPr>
@@ -1112,7 +2197,14 @@
           <w:sz w:val="36"/>
           <w:szCs w:val="36"/>
         </w:rPr>
-        <w:t>Combo</w:t>
+        <w:t>Combination</w:t>
+      </w:r>
+      <w:r>
+        <w:rPr>
+          <w:sz w:val="36"/>
+          <w:szCs w:val="36"/>
+        </w:rPr>
+        <w:t>s</w:t>
       </w:r>
     </w:p>
     <w:p>
@@ -1193,7 +2285,14 @@
           <w:szCs w:val="36"/>
         </w:rPr>
         <w:lastRenderedPageBreak/>
-        <w:t>GCD</w:t>
+        <w:t>G</w:t>
+      </w:r>
+      <w:r>
+        <w:rPr>
+          <w:sz w:val="36"/>
+          <w:szCs w:val="36"/>
+        </w:rPr>
+        <w:t>reatest Common Divisor (GCD)</w:t>
       </w:r>
     </w:p>
     <w:p>
@@ -1273,7 +2372,7 @@
           <w:szCs w:val="36"/>
         </w:rPr>
         <w:lastRenderedPageBreak/>
-        <w:t>LCM</w:t>
+        <w:t>Least Common Multiple (LCM)</w:t>
       </w:r>
     </w:p>
     <w:p>
@@ -1352,26 +2451,52 @@
           <w:szCs w:val="36"/>
         </w:rPr>
         <w:lastRenderedPageBreak/>
-        <w:t>ALGOs</w:t>
-      </w:r>
-    </w:p>
-    <w:p>
-      <w:pPr>
-        <w:jc w:val="center"/>
-        <w:rPr>
-          <w:sz w:val="36"/>
-          <w:szCs w:val="36"/>
-        </w:rPr>
-      </w:pPr>
-      <w:proofErr w:type="spellStart"/>
-      <w:r>
-        <w:rPr>
-          <w:sz w:val="36"/>
-          <w:szCs w:val="36"/>
-        </w:rPr>
-        <w:t>Kruskals</w:t>
-      </w:r>
-      <w:proofErr w:type="spellEnd"/>
+        <w:t>ALGO</w:t>
+      </w:r>
+      <w:r>
+        <w:rPr>
+          <w:sz w:val="36"/>
+          <w:szCs w:val="36"/>
+        </w:rPr>
+        <w:t>RITHMS</w:t>
+      </w:r>
+    </w:p>
+    <w:p>
+      <w:pPr>
+        <w:jc w:val="center"/>
+        <w:rPr>
+          <w:sz w:val="36"/>
+          <w:szCs w:val="36"/>
+        </w:rPr>
+      </w:pPr>
+      <w:r>
+        <w:rPr>
+          <w:sz w:val="36"/>
+          <w:szCs w:val="36"/>
+        </w:rPr>
+        <w:t>Kruskal</w:t>
+      </w:r>
+      <w:r>
+        <w:rPr>
+          <w:sz w:val="36"/>
+          <w:szCs w:val="36"/>
+        </w:rPr>
+        <w:t>’</w:t>
+      </w:r>
+      <w:r>
+        <w:rPr>
+          <w:sz w:val="36"/>
+          <w:szCs w:val="36"/>
+        </w:rPr>
+        <w:t>s</w:t>
+      </w:r>
+      <w:r>
+        <w:rPr>
+          <w:sz w:val="36"/>
+          <w:szCs w:val="36"/>
+        </w:rPr>
+        <w:t xml:space="preserve"> Minimum Spanning Tree</w:t>
+      </w:r>
     </w:p>
     <w:p>
       <w:pPr>
@@ -1601,7 +2726,7 @@
           <w:szCs w:val="36"/>
         </w:rPr>
         <w:lastRenderedPageBreak/>
-        <w:t>BFS</w:t>
+        <w:t>Breadth First Search (BFS)</w:t>
       </w:r>
     </w:p>
     <w:p>
@@ -1666,7 +2791,42 @@
           <w:sz w:val="36"/>
           <w:szCs w:val="36"/>
         </w:rPr>
-        <w:t>DFS</w:t>
+        <w:t>D</w:t>
+      </w:r>
+      <w:r>
+        <w:rPr>
+          <w:sz w:val="36"/>
+          <w:szCs w:val="36"/>
+        </w:rPr>
+        <w:t xml:space="preserve">epth </w:t>
+      </w:r>
+      <w:r>
+        <w:rPr>
+          <w:sz w:val="36"/>
+          <w:szCs w:val="36"/>
+        </w:rPr>
+        <w:t>F</w:t>
+      </w:r>
+      <w:r>
+        <w:rPr>
+          <w:sz w:val="36"/>
+          <w:szCs w:val="36"/>
+        </w:rPr>
+        <w:t xml:space="preserve">irst </w:t>
+      </w:r>
+      <w:r>
+        <w:rPr>
+          <w:sz w:val="36"/>
+          <w:szCs w:val="36"/>
+        </w:rPr>
+        <w:t>S</w:t>
+      </w:r>
+      <w:r>
+        <w:rPr>
+          <w:sz w:val="36"/>
+          <w:szCs w:val="36"/>
+        </w:rPr>
+        <w:t>earch (DFS)</w:t>
       </w:r>
     </w:p>
     <w:p>
@@ -1756,7 +2916,7 @@
           <w:szCs w:val="36"/>
         </w:rPr>
         <w:lastRenderedPageBreak/>
-        <w:t>Floyds</w:t>
+        <w:t>Floyd Warshall</w:t>
       </w:r>
     </w:p>
     <w:p>
@@ -1816,15 +2976,27 @@
           <w:szCs w:val="36"/>
         </w:rPr>
       </w:pPr>
-      <w:proofErr w:type="spellStart"/>
-      <w:r>
-        <w:rPr>
-          <w:sz w:val="36"/>
-          <w:szCs w:val="36"/>
-        </w:rPr>
-        <w:t>Bellmanford</w:t>
-      </w:r>
-      <w:proofErr w:type="spellEnd"/>
+      <w:r>
+        <w:rPr>
+          <w:sz w:val="36"/>
+          <w:szCs w:val="36"/>
+        </w:rPr>
+        <w:t>Bellman</w:t>
+      </w:r>
+      <w:r>
+        <w:rPr>
+          <w:sz w:val="36"/>
+          <w:szCs w:val="36"/>
+        </w:rPr>
+        <w:t xml:space="preserve"> F</w:t>
+      </w:r>
+      <w:r>
+        <w:rPr>
+          <w:sz w:val="36"/>
+          <w:szCs w:val="36"/>
+        </w:rPr>
+        <w:t>ord</w:t>
+      </w:r>
     </w:p>
     <w:p>
       <w:pPr>
@@ -1908,6 +3080,15 @@
         <w:t>Dijkstras</w:t>
       </w:r>
       <w:proofErr w:type="spellEnd"/>
+    </w:p>
+    <w:p>
+      <w:pPr>
+        <w:jc w:val="center"/>
+        <w:rPr>
+          <w:sz w:val="36"/>
+          <w:szCs w:val="36"/>
+        </w:rPr>
+      </w:pPr>
       <w:r>
         <w:rPr>
           <w:noProof/>
@@ -1979,6 +3160,13 @@
         </w:rPr>
         <w:lastRenderedPageBreak/>
         <w:t>Knapsack</w:t>
+      </w:r>
+      <w:r>
+        <w:rPr>
+          <w:sz w:val="36"/>
+          <w:szCs w:val="36"/>
+        </w:rPr>
+        <w:t xml:space="preserve"> – Take it or Leave it</w:t>
       </w:r>
     </w:p>
     <w:p>
@@ -2221,7 +3409,7 @@
 </file>
 
 <file path=word/endnotes.xml><?xml version="1.0" encoding="utf-8"?>
-<w:endnotes xmlns:wpc="http://schemas.microsoft.com/office/word/2010/wordprocessingCanvas" xmlns:mc="http://schemas.openxmlformats.org/markup-compatibility/2006" xmlns:o="urn:schemas-microsoft-com:office:office" xmlns:r="http://schemas.openxmlformats.org/officeDocument/2006/relationships" xmlns:m="http://schemas.openxmlformats.org/officeDocument/2006/math" xmlns:v="urn:schemas-microsoft-com:vml" xmlns:wp14="http://schemas.microsoft.com/office/word/2010/wordprocessingDrawing" xmlns:wp="http://schemas.openxmlformats.org/drawingml/2006/wordprocessingDrawing" xmlns:w10="urn:schemas-microsoft-com:office:word" xmlns:w="http://schemas.openxmlformats.org/wordprocessingml/2006/main" xmlns:w14="http://schemas.microsoft.com/office/word/2010/wordml" xmlns:w15="http://schemas.microsoft.com/office/word/2012/wordml" xmlns:wpg="http://schemas.microsoft.com/office/word/2010/wordprocessingGroup" xmlns:wpi="http://schemas.microsoft.com/office/word/2010/wordprocessingInk" xmlns:wne="http://schemas.microsoft.com/office/word/2006/wordml" xmlns:wps="http://schemas.microsoft.com/office/word/2010/wordprocessingShape" mc:Ignorable="w14 w15 wp14">
+<w:endnotes xmlns:wpc="http://schemas.microsoft.com/office/word/2010/wordprocessingCanvas" xmlns:cx="http://schemas.microsoft.com/office/drawing/2014/chartex" xmlns:cx1="http://schemas.microsoft.com/office/drawing/2015/9/8/chartex" xmlns:mc="http://schemas.openxmlformats.org/markup-compatibility/2006" xmlns:o="urn:schemas-microsoft-com:office:office" xmlns:r="http://schemas.openxmlformats.org/officeDocument/2006/relationships" xmlns:m="http://schemas.openxmlformats.org/officeDocument/2006/math" xmlns:v="urn:schemas-microsoft-com:vml" xmlns:wp14="http://schemas.microsoft.com/office/word/2010/wordprocessingDrawing" xmlns:wp="http://schemas.openxmlformats.org/drawingml/2006/wordprocessingDrawing" xmlns:w10="urn:schemas-microsoft-com:office:word" xmlns:w="http://schemas.openxmlformats.org/wordprocessingml/2006/main" xmlns:w14="http://schemas.microsoft.com/office/word/2010/wordml" xmlns:w15="http://schemas.microsoft.com/office/word/2012/wordml" xmlns:w16se="http://schemas.microsoft.com/office/word/2015/wordml/symex" xmlns:wpg="http://schemas.microsoft.com/office/word/2010/wordprocessingGroup" xmlns:wpi="http://schemas.microsoft.com/office/word/2010/wordprocessingInk" xmlns:wne="http://schemas.microsoft.com/office/word/2006/wordml" xmlns:wps="http://schemas.microsoft.com/office/word/2010/wordprocessingShape" mc:Ignorable="w14 w15 w16se wp14">
   <w:endnote w:type="separator" w:id="-1">
     <w:p>
       <w:pPr>
@@ -2246,7 +3434,7 @@
 </file>
 
 <file path=word/footnotes.xml><?xml version="1.0" encoding="utf-8"?>
-<w:footnotes xmlns:wpc="http://schemas.microsoft.com/office/word/2010/wordprocessingCanvas" xmlns:mc="http://schemas.openxmlformats.org/markup-compatibility/2006" xmlns:o="urn:schemas-microsoft-com:office:office" xmlns:r="http://schemas.openxmlformats.org/officeDocument/2006/relationships" xmlns:m="http://schemas.openxmlformats.org/officeDocument/2006/math" xmlns:v="urn:schemas-microsoft-com:vml" xmlns:wp14="http://schemas.microsoft.com/office/word/2010/wordprocessingDrawing" xmlns:wp="http://schemas.openxmlformats.org/drawingml/2006/wordprocessingDrawing" xmlns:w10="urn:schemas-microsoft-com:office:word" xmlns:w="http://schemas.openxmlformats.org/wordprocessingml/2006/main" xmlns:w14="http://schemas.microsoft.com/office/word/2010/wordml" xmlns:w15="http://schemas.microsoft.com/office/word/2012/wordml" xmlns:wpg="http://schemas.microsoft.com/office/word/2010/wordprocessingGroup" xmlns:wpi="http://schemas.microsoft.com/office/word/2010/wordprocessingInk" xmlns:wne="http://schemas.microsoft.com/office/word/2006/wordml" xmlns:wps="http://schemas.microsoft.com/office/word/2010/wordprocessingShape" mc:Ignorable="w14 w15 wp14">
+<w:footnotes xmlns:wpc="http://schemas.microsoft.com/office/word/2010/wordprocessingCanvas" xmlns:cx="http://schemas.microsoft.com/office/drawing/2014/chartex" xmlns:cx1="http://schemas.microsoft.com/office/drawing/2015/9/8/chartex" xmlns:mc="http://schemas.openxmlformats.org/markup-compatibility/2006" xmlns:o="urn:schemas-microsoft-com:office:office" xmlns:r="http://schemas.openxmlformats.org/officeDocument/2006/relationships" xmlns:m="http://schemas.openxmlformats.org/officeDocument/2006/math" xmlns:v="urn:schemas-microsoft-com:vml" xmlns:wp14="http://schemas.microsoft.com/office/word/2010/wordprocessingDrawing" xmlns:wp="http://schemas.openxmlformats.org/drawingml/2006/wordprocessingDrawing" xmlns:w10="urn:schemas-microsoft-com:office:word" xmlns:w="http://schemas.openxmlformats.org/wordprocessingml/2006/main" xmlns:w14="http://schemas.microsoft.com/office/word/2010/wordml" xmlns:w15="http://schemas.microsoft.com/office/word/2012/wordml" xmlns:w16se="http://schemas.microsoft.com/office/word/2015/wordml/symex" xmlns:wpg="http://schemas.microsoft.com/office/word/2010/wordprocessingGroup" xmlns:wpi="http://schemas.microsoft.com/office/word/2010/wordprocessingInk" xmlns:wne="http://schemas.microsoft.com/office/word/2006/wordml" xmlns:wps="http://schemas.microsoft.com/office/word/2010/wordprocessingShape" mc:Ignorable="w14 w15 w16se wp14">
   <w:footnote w:type="separator" w:id="-1">
     <w:p>
       <w:pPr>
@@ -2271,20 +3459,63 @@
 </file>
 
 <file path=word/header1.xml><?xml version="1.0" encoding="utf-8"?>
-<w:hdr xmlns:wpc="http://schemas.microsoft.com/office/word/2010/wordprocessingCanvas" xmlns:mc="http://schemas.openxmlformats.org/markup-compatibility/2006" xmlns:o="urn:schemas-microsoft-com:office:office" xmlns:r="http://schemas.openxmlformats.org/officeDocument/2006/relationships" xmlns:m="http://schemas.openxmlformats.org/officeDocument/2006/math" xmlns:v="urn:schemas-microsoft-com:vml" xmlns:wp14="http://schemas.microsoft.com/office/word/2010/wordprocessingDrawing" xmlns:wp="http://schemas.openxmlformats.org/drawingml/2006/wordprocessingDrawing" xmlns:w10="urn:schemas-microsoft-com:office:word" xmlns:w="http://schemas.openxmlformats.org/wordprocessingml/2006/main" xmlns:w14="http://schemas.microsoft.com/office/word/2010/wordml" xmlns:w15="http://schemas.microsoft.com/office/word/2012/wordml" xmlns:wpg="http://schemas.microsoft.com/office/word/2010/wordprocessingGroup" xmlns:wpi="http://schemas.microsoft.com/office/word/2010/wordprocessingInk" xmlns:wne="http://schemas.microsoft.com/office/word/2006/wordml" xmlns:wps="http://schemas.microsoft.com/office/word/2010/wordprocessingShape" mc:Ignorable="w14 w15 wp14">
+<w:hdr xmlns:wpc="http://schemas.microsoft.com/office/word/2010/wordprocessingCanvas" xmlns:cx="http://schemas.microsoft.com/office/drawing/2014/chartex" xmlns:cx1="http://schemas.microsoft.com/office/drawing/2015/9/8/chartex" xmlns:mc="http://schemas.openxmlformats.org/markup-compatibility/2006" xmlns:o="urn:schemas-microsoft-com:office:office" xmlns:r="http://schemas.openxmlformats.org/officeDocument/2006/relationships" xmlns:m="http://schemas.openxmlformats.org/officeDocument/2006/math" xmlns:v="urn:schemas-microsoft-com:vml" xmlns:wp14="http://schemas.microsoft.com/office/word/2010/wordprocessingDrawing" xmlns:wp="http://schemas.openxmlformats.org/drawingml/2006/wordprocessingDrawing" xmlns:w10="urn:schemas-microsoft-com:office:word" xmlns:w="http://schemas.openxmlformats.org/wordprocessingml/2006/main" xmlns:w14="http://schemas.microsoft.com/office/word/2010/wordml" xmlns:w15="http://schemas.microsoft.com/office/word/2012/wordml" xmlns:w16se="http://schemas.microsoft.com/office/word/2015/wordml/symex" xmlns:wpg="http://schemas.microsoft.com/office/word/2010/wordprocessingGroup" xmlns:wpi="http://schemas.microsoft.com/office/word/2010/wordprocessingInk" xmlns:wne="http://schemas.microsoft.com/office/word/2006/wordml" xmlns:wps="http://schemas.microsoft.com/office/word/2010/wordprocessingShape" mc:Ignorable="w14 w15 w16se wp14">
+  <w:sdt>
+    <w:sdtPr>
+      <w:id w:val="563452678"/>
+      <w:docPartObj>
+        <w:docPartGallery w:val="Page Numbers (Top of Page)"/>
+        <w:docPartUnique/>
+      </w:docPartObj>
+    </w:sdtPr>
+    <w:sdtEndPr>
+      <w:rPr>
+        <w:noProof/>
+      </w:rPr>
+    </w:sdtEndPr>
+    <w:sdtContent>
+      <w:p>
+        <w:pPr>
+          <w:pStyle w:val="Header"/>
+          <w:jc w:val="right"/>
+        </w:pPr>
+        <w:r>
+          <w:t xml:space="preserve"> </w:t>
+        </w:r>
+        <w:r>
+          <w:fldChar w:fldCharType="begin"/>
+        </w:r>
+        <w:r>
+          <w:instrText xml:space="preserve"> PAGE   \* MERGEFORMAT </w:instrText>
+        </w:r>
+        <w:r>
+          <w:fldChar w:fldCharType="separate"/>
+        </w:r>
+        <w:r>
+          <w:rPr>
+            <w:noProof/>
+          </w:rPr>
+          <w:t>2</w:t>
+        </w:r>
+        <w:r>
+          <w:rPr>
+            <w:noProof/>
+          </w:rPr>
+          <w:fldChar w:fldCharType="end"/>
+        </w:r>
+      </w:p>
+    </w:sdtContent>
+  </w:sdt>
   <w:p>
     <w:pPr>
       <w:pStyle w:val="Header"/>
     </w:pPr>
-    <w:r>
-      <w:t>Team Tesla</w:t>
-    </w:r>
   </w:p>
 </w:hdr>
 </file>
 
 <file path=word/styles.xml><?xml version="1.0" encoding="utf-8"?>
-<w:styles xmlns:mc="http://schemas.openxmlformats.org/markup-compatibility/2006" xmlns:r="http://schemas.openxmlformats.org/officeDocument/2006/relationships" xmlns:w="http://schemas.openxmlformats.org/wordprocessingml/2006/main" xmlns:w14="http://schemas.microsoft.com/office/word/2010/wordml" xmlns:w15="http://schemas.microsoft.com/office/word/2012/wordml" mc:Ignorable="w14 w15">
+<w:styles xmlns:mc="http://schemas.openxmlformats.org/markup-compatibility/2006" xmlns:r="http://schemas.openxmlformats.org/officeDocument/2006/relationships" xmlns:w="http://schemas.openxmlformats.org/wordprocessingml/2006/main" xmlns:w14="http://schemas.microsoft.com/office/word/2010/wordml" xmlns:w15="http://schemas.microsoft.com/office/word/2012/wordml" xmlns:w16se="http://schemas.microsoft.com/office/word/2015/wordml/symex" mc:Ignorable="w14 w15 w16se">
   <w:docDefaults>
     <w:rPrDefault>
       <w:rPr>
@@ -2748,6 +3979,25 @@
     <w:uiPriority w:val="99"/>
     <w:rsid w:val="00DF646E"/>
   </w:style>
+  <w:style w:type="table" w:styleId="TableGrid">
+    <w:name w:val="Table Grid"/>
+    <w:basedOn w:val="TableNormal"/>
+    <w:uiPriority w:val="39"/>
+    <w:rsid w:val="007429EF"/>
+    <w:pPr>
+      <w:spacing w:after="0" w:line="240" w:lineRule="auto"/>
+    </w:pPr>
+    <w:tblPr>
+      <w:tblBorders>
+        <w:top w:val="single" w:sz="4" w:space="0" w:color="auto"/>
+        <w:left w:val="single" w:sz="4" w:space="0" w:color="auto"/>
+        <w:bottom w:val="single" w:sz="4" w:space="0" w:color="auto"/>
+        <w:right w:val="single" w:sz="4" w:space="0" w:color="auto"/>
+        <w:insideH w:val="single" w:sz="4" w:space="0" w:color="auto"/>
+        <w:insideV w:val="single" w:sz="4" w:space="0" w:color="auto"/>
+      </w:tblBorders>
+    </w:tblPr>
+  </w:style>
 </w:styles>
 </file>
 
